--- a/תוכנית העבודה.docx
+++ b/תוכנית העבודה.docx
@@ -1,10 +1,10 @@
 
 <file path=word/document.xml><?xml version="1.0" encoding="utf-8"?>
-<w:document xmlns:wpc="http://schemas.microsoft.com/office/word/2010/wordprocessingCanvas" xmlns:cx="http://schemas.microsoft.com/office/drawing/2014/chartex" xmlns:cx1="http://schemas.microsoft.com/office/drawing/2015/9/8/chartex" xmlns:cx2="http://schemas.microsoft.com/office/drawing/2015/10/21/chartex" xmlns:mc="http://schemas.openxmlformats.org/markup-compatibility/2006" xmlns:o="urn:schemas-microsoft-com:office:office" xmlns:r="http://schemas.openxmlformats.org/officeDocument/2006/relationships" xmlns:m="http://schemas.openxmlformats.org/officeDocument/2006/math" xmlns:v="urn:schemas-microsoft-com:vml" xmlns:wp14="http://schemas.microsoft.com/office/word/2010/wordprocessingDrawing" xmlns:wp="http://schemas.openxmlformats.org/drawingml/2006/wordprocessingDrawing" xmlns:w10="urn:schemas-microsoft-com:office:word" xmlns:w="http://schemas.openxmlformats.org/wordprocessingml/2006/main" xmlns:w14="http://schemas.microsoft.com/office/word/2010/wordml" xmlns:w15="http://schemas.microsoft.com/office/word/2012/wordml" xmlns:w16se="http://schemas.microsoft.com/office/word/2015/wordml/symex" xmlns:wpg="http://schemas.microsoft.com/office/word/2010/wordprocessingGroup" xmlns:wpi="http://schemas.microsoft.com/office/word/2010/wordprocessingInk" xmlns:wne="http://schemas.microsoft.com/office/word/2006/wordml" xmlns:wps="http://schemas.microsoft.com/office/word/2010/wordprocessingShape" mc:Ignorable="w14 w15 w16se wp14">
+<w:document xmlns:wpc="http://schemas.microsoft.com/office/word/2010/wordprocessingCanvas" xmlns:mo="http://schemas.microsoft.com/office/mac/office/2008/main" xmlns:mc="http://schemas.openxmlformats.org/markup-compatibility/2006" xmlns:mv="urn:schemas-microsoft-com:mac:vml" xmlns:o="urn:schemas-microsoft-com:office:office" xmlns:r="http://schemas.openxmlformats.org/officeDocument/2006/relationships" xmlns:m="http://schemas.openxmlformats.org/officeDocument/2006/math" xmlns:v="urn:schemas-microsoft-com:vml" xmlns:wp14="http://schemas.microsoft.com/office/word/2010/wordprocessingDrawing" xmlns:wp="http://schemas.openxmlformats.org/drawingml/2006/wordprocessingDrawing" xmlns:w10="urn:schemas-microsoft-com:office:word" xmlns:w="http://schemas.openxmlformats.org/wordprocessingml/2006/main" xmlns:w14="http://schemas.microsoft.com/office/word/2010/wordml" xmlns:w15="http://schemas.microsoft.com/office/word/2012/wordml" xmlns:wpg="http://schemas.microsoft.com/office/word/2010/wordprocessingGroup" xmlns:wpi="http://schemas.microsoft.com/office/word/2010/wordprocessingInk" xmlns:wne="http://schemas.microsoft.com/office/word/2006/wordml" xmlns:wps="http://schemas.microsoft.com/office/word/2010/wordprocessingShape" mc:Ignorable="w14 w15 wp14">
   <w:body>
     <w:p>
       <w:pPr>
-        <w:pStyle w:val="IntenseQuote"/>
+        <w:pStyle w:val="a3"/>
         <w:rPr>
           <w:rtl/>
         </w:rPr>
@@ -19,7 +19,7 @@
     </w:p>
     <w:p>
       <w:pPr>
-        <w:pStyle w:val="ListParagraph"/>
+        <w:pStyle w:val="a5"/>
         <w:numPr>
           <w:ilvl w:val="0"/>
           <w:numId w:val="1"/>
@@ -40,7 +40,7 @@
     </w:p>
     <w:p>
       <w:pPr>
-        <w:pStyle w:val="ListParagraph"/>
+        <w:pStyle w:val="a5"/>
         <w:bidi/>
         <w:rPr>
           <w:u w:val="single"/>
@@ -49,7 +49,7 @@
     </w:p>
     <w:p>
       <w:pPr>
-        <w:pStyle w:val="ListParagraph"/>
+        <w:pStyle w:val="a5"/>
         <w:bidi/>
       </w:pPr>
       <w:r>
@@ -132,35 +132,19 @@
     </w:p>
     <w:p>
       <w:pPr>
-        <w:pStyle w:val="ListParagraph"/>
-        <w:bidi/>
-        <w:rPr>
-          <w:rFonts w:hint="cs"/>
-          <w:rtl/>
-        </w:rPr>
-      </w:pPr>
-      <w:r>
-        <w:rPr>
-          <w:rFonts w:hint="cs"/>
-          <w:rtl/>
-        </w:rPr>
-        <w:t>לבדוק את בטיחות הקובץ מבלי לערב משאבי המחשב של המשתמש.</w:t>
-      </w:r>
-    </w:p>
-    <w:p>
-      <w:pPr>
-        <w:pStyle w:val="ListParagraph"/>
-        <w:bidi/>
-        <w:rPr>
-          <w:rtl/>
-        </w:rPr>
-      </w:pPr>
-    </w:p>
-    <w:p>
-      <w:pPr>
-        <w:pStyle w:val="ListParagraph"/>
-        <w:bidi/>
-        <w:rPr>
+        <w:pStyle w:val="a5"/>
+        <w:bidi/>
+        <w:rPr>
+          <w:rtl/>
+        </w:rPr>
+      </w:pPr>
+    </w:p>
+    <w:p>
+      <w:pPr>
+        <w:pStyle w:val="a5"/>
+        <w:bidi/>
+        <w:rPr>
+          <w:rFonts w:hint="cs"/>
           <w:b/>
           <w:bCs/>
           <w:rtl/>
@@ -194,7 +178,53 @@
     </w:p>
     <w:p>
       <w:pPr>
-        <w:pStyle w:val="ListParagraph"/>
+        <w:pStyle w:val="a5"/>
+        <w:bidi/>
+        <w:rPr>
+          <w:rFonts w:hint="cs"/>
+          <w:rtl/>
+        </w:rPr>
+      </w:pPr>
+      <w:r>
+        <w:rPr>
+          <w:rFonts w:hint="cs"/>
+          <w:rtl/>
+        </w:rPr>
+        <w:t xml:space="preserve">נבדוק את התוכנה ע"י הורדת קבצים הידועים כ </w:t>
+      </w:r>
+      <w:r>
+        <w:rPr>
+          <w:rtl/>
+        </w:rPr>
+        <w:t>–</w:t>
+      </w:r>
+      <w:r>
+        <w:t>malware</w:t>
+      </w:r>
+      <w:r>
+        <w:rPr>
+          <w:rFonts w:hint="cs"/>
+          <w:rtl/>
+        </w:rPr>
+        <w:t xml:space="preserve"> מהמקור:</w:t>
+      </w:r>
+    </w:p>
+    <w:p>
+      <w:pPr>
+        <w:pStyle w:val="a5"/>
+        <w:bidi/>
+        <w:rPr>
+          <w:rFonts w:hint="cs"/>
+          <w:rtl/>
+        </w:rPr>
+      </w:pPr>
+      <w:r>
+        <w:t>https://github.com/rshipp/awesome-malware-analysis#malware-collection</w:t>
+      </w:r>
+    </w:p>
+    <w:p>
+      <w:pPr>
+        <w:pStyle w:val="a5"/>
         <w:bidi/>
         <w:rPr>
           <w:b/>
@@ -205,260 +235,1184 @@
     </w:p>
     <w:p>
       <w:pPr>
-        <w:pStyle w:val="ListParagraph"/>
-        <w:bidi/>
-        <w:rPr>
+        <w:pStyle w:val="a5"/>
+        <w:bidi/>
+        <w:rPr>
+          <w:rtl/>
+        </w:rPr>
+      </w:pPr>
+      <w:r>
+        <w:rPr>
+          <w:rFonts w:hint="cs"/>
           <w:b/>
           <w:bCs/>
           <w:rtl/>
         </w:rPr>
-      </w:pPr>
-      <w:r>
+        <w:t xml:space="preserve">מי משתמש בתוכנה -קהל יעד: </w:t>
+      </w:r>
+      <w:r>
+        <w:rPr>
+          <w:rFonts w:hint="cs"/>
+          <w:rtl/>
+        </w:rPr>
+        <w:t>מיועד עבור כל משתמש שרוצה להוריד קובץ</w:t>
+      </w:r>
+      <w:r>
+        <w:rPr>
+          <w:rFonts w:hint="cs"/>
+          <w:rtl/>
+        </w:rPr>
+        <w:t xml:space="preserve"> (</w:t>
+      </w:r>
+      <w:r>
+        <w:rPr>
+          <w:rFonts w:hint="cs"/>
+          <w:rtl/>
+        </w:rPr>
+        <w:t xml:space="preserve"> </w:t>
+      </w:r>
+      <w:r>
+        <w:rPr>
+          <w:rFonts w:hint="cs"/>
+          <w:rtl/>
+        </w:rPr>
+        <w:t xml:space="preserve">כגון: סרט ,שיר , תמונה , מסמך </w:t>
+      </w:r>
+      <w:r>
+        <w:t xml:space="preserve">doc </w:t>
+      </w:r>
+      <w:r>
+        <w:rPr>
+          <w:rFonts w:hint="cs"/>
+          <w:rtl/>
+        </w:rPr>
+        <w:t xml:space="preserve"> וכו')  דרך דפדפן של כרום .</w:t>
+      </w:r>
+    </w:p>
+    <w:p>
+      <w:pPr>
+        <w:pStyle w:val="a5"/>
+        <w:bidi/>
+        <w:rPr>
+          <w:rtl/>
+        </w:rPr>
+      </w:pPr>
+      <w:r>
+        <w:rPr>
+          <w:rFonts w:hint="cs"/>
+          <w:rtl/>
+        </w:rPr>
+        <w:t xml:space="preserve">מתאים עבור כל משתמש </w:t>
+      </w:r>
+      <w:r>
+        <w:rPr>
+          <w:rFonts w:hint="cs"/>
+          <w:rtl/>
+        </w:rPr>
+        <w:t xml:space="preserve">בעל </w:t>
+      </w:r>
+      <w:r>
+        <w:rPr>
+          <w:rFonts w:hint="cs"/>
+          <w:rtl/>
+        </w:rPr>
+        <w:t xml:space="preserve"> </w:t>
+      </w:r>
+      <w:r>
+        <w:rPr>
+          <w:rFonts w:hint="cs"/>
+          <w:rtl/>
+        </w:rPr>
+        <w:t>בסיסי</w:t>
+      </w:r>
+      <w:r>
+        <w:rPr>
+          <w:rFonts w:hint="cs"/>
+          <w:rtl/>
+        </w:rPr>
+        <w:t xml:space="preserve"> </w:t>
+      </w:r>
+      <w:r>
+        <w:rPr>
+          <w:rFonts w:hint="cs"/>
+          <w:rtl/>
+        </w:rPr>
+        <w:t>בשימוש של דפדפן כרום.</w:t>
+      </w:r>
+    </w:p>
+    <w:p>
+      <w:pPr>
+        <w:pStyle w:val="a5"/>
+        <w:bidi/>
+        <w:rPr>
+          <w:rtl/>
+        </w:rPr>
+      </w:pPr>
+    </w:p>
+    <w:p>
+      <w:pPr>
+        <w:pStyle w:val="a5"/>
+        <w:bidi/>
+        <w:rPr>
+          <w:rtl/>
+        </w:rPr>
+      </w:pPr>
+    </w:p>
+    <w:p>
+      <w:pPr>
+        <w:pStyle w:val="a5"/>
+        <w:bidi/>
         <w:rPr>
           <w:rFonts w:hint="cs"/>
           <w:b/>
           <w:bCs/>
           <w:rtl/>
         </w:rPr>
-        <w:t>הגדרת גבלות או יכולות נוספות :</w:t>
-      </w:r>
-    </w:p>
-    <w:p>
-      <w:pPr>
-        <w:pStyle w:val="ListParagraph"/>
-        <w:bidi/>
-        <w:rPr>
+      </w:pPr>
+      <w:r>
+        <w:rPr>
+          <w:rFonts w:hint="cs"/>
           <w:b/>
           <w:bCs/>
-          <w:rtl/>
-        </w:rPr>
-      </w:pPr>
-    </w:p>
-    <w:p>
-      <w:pPr>
-        <w:pStyle w:val="ListParagraph"/>
-        <w:bidi/>
-        <w:rPr>
-          <w:rtl/>
-        </w:rPr>
-      </w:pPr>
+          <w:noProof/>
+          <w:rtl/>
+        </w:rPr>
+        <mc:AlternateContent>
+          <mc:Choice Requires="wps">
+            <w:drawing>
+              <wp:anchor distT="0" distB="0" distL="114300" distR="114300" simplePos="0" relativeHeight="251659264" behindDoc="0" locked="0" layoutInCell="1" allowOverlap="1" wp14:anchorId="2DCA27B7" wp14:editId="3F625599">
+                <wp:simplePos x="0" y="0"/>
+                <wp:positionH relativeFrom="column">
+                  <wp:posOffset>514985</wp:posOffset>
+                </wp:positionH>
+                <wp:positionV relativeFrom="paragraph">
+                  <wp:posOffset>110490</wp:posOffset>
+                </wp:positionV>
+                <wp:extent cx="1478915" cy="800100"/>
+                <wp:effectExtent l="25400" t="0" r="45085" b="63500"/>
+                <wp:wrapThrough wrapText="bothSides">
+                  <wp:wrapPolygon edited="0">
+                    <wp:start x="11129" y="0"/>
+                    <wp:lineTo x="-371" y="686"/>
+                    <wp:lineTo x="-371" y="21257"/>
+                    <wp:lineTo x="10016" y="22629"/>
+                    <wp:lineTo x="12242" y="22629"/>
+                    <wp:lineTo x="15581" y="21943"/>
+                    <wp:lineTo x="21888" y="13714"/>
+                    <wp:lineTo x="21888" y="8229"/>
+                    <wp:lineTo x="21146" y="4800"/>
+                    <wp:lineTo x="18920" y="0"/>
+                    <wp:lineTo x="11129" y="0"/>
+                  </wp:wrapPolygon>
+                </wp:wrapThrough>
+                <wp:docPr id="3" name="ענן 3"/>
+                <wp:cNvGraphicFramePr/>
+                <a:graphic xmlns:a="http://schemas.openxmlformats.org/drawingml/2006/main">
+                  <a:graphicData uri="http://schemas.microsoft.com/office/word/2010/wordprocessingShape">
+                    <wps:wsp>
+                      <wps:cNvSpPr/>
+                      <wps:spPr>
+                        <a:xfrm>
+                          <a:off x="0" y="0"/>
+                          <a:ext cx="1478915" cy="800100"/>
+                        </a:xfrm>
+                        <a:prstGeom prst="cloud">
+                          <a:avLst/>
+                        </a:prstGeom>
+                      </wps:spPr>
+                      <wps:style>
+                        <a:lnRef idx="2">
+                          <a:schemeClr val="accent1">
+                            <a:shade val="50000"/>
+                          </a:schemeClr>
+                        </a:lnRef>
+                        <a:fillRef idx="1">
+                          <a:schemeClr val="accent1"/>
+                        </a:fillRef>
+                        <a:effectRef idx="0">
+                          <a:schemeClr val="accent1"/>
+                        </a:effectRef>
+                        <a:fontRef idx="minor">
+                          <a:schemeClr val="lt1"/>
+                        </a:fontRef>
+                      </wps:style>
+                      <wps:txbx>
+                        <w:txbxContent>
+                          <w:p>
+                            <w:pPr>
+                              <w:jc w:val="center"/>
+                              <w:rPr>
+                                <w:rFonts w:hint="cs"/>
+                                <w:sz w:val="16"/>
+                                <w:szCs w:val="16"/>
+                              </w:rPr>
+                            </w:pPr>
+                            <w:r>
+                              <w:rPr>
+                                <w:rFonts w:hint="cs"/>
+                                <w:sz w:val="16"/>
+                                <w:szCs w:val="16"/>
+                                <w:rtl/>
+                              </w:rPr>
+                              <w:t>אתר אינטרנט המכיל קובץ הורדה</w:t>
+                            </w:r>
+                          </w:p>
+                        </w:txbxContent>
+                      </wps:txbx>
+                      <wps:bodyPr rot="0" spcFirstLastPara="0" vertOverflow="overflow" horzOverflow="overflow" vert="horz" wrap="square" lIns="91440" tIns="45720" rIns="91440" bIns="45720" numCol="1" spcCol="0" rtlCol="1" fromWordArt="0" anchor="ctr" anchorCtr="0" forceAA="0" compatLnSpc="1">
+                        <a:prstTxWarp prst="textNoShape">
+                          <a:avLst/>
+                        </a:prstTxWarp>
+                        <a:noAutofit/>
+                      </wps:bodyPr>
+                    </wps:wsp>
+                  </a:graphicData>
+                </a:graphic>
+                <wp14:sizeRelH relativeFrom="margin">
+                  <wp14:pctWidth>0</wp14:pctWidth>
+                </wp14:sizeRelH>
+                <wp14:sizeRelV relativeFrom="margin">
+                  <wp14:pctHeight>0</wp14:pctHeight>
+                </wp14:sizeRelV>
+              </wp:anchor>
+            </w:drawing>
+          </mc:Choice>
+          <mc:Fallback>
+            <w:pict>
+              <v:shape w14:anchorId="2DCA27B7" id="ענן 3" o:spid="_x0000_s1026" style="position:absolute;left:0;text-align:left;margin-left:40.55pt;margin-top:8.7pt;width:116.45pt;height:63pt;z-index:251659264;visibility:visible;mso-wrap-style:square;mso-width-percent:0;mso-height-percent:0;mso-wrap-distance-left:9pt;mso-wrap-distance-top:0;mso-wrap-distance-right:9pt;mso-wrap-distance-bottom:0;mso-position-horizontal:absolute;mso-position-horizontal-relative:text;mso-position-vertical:absolute;mso-position-vertical-relative:text;mso-width-percent:0;mso-height-percent:0;mso-width-relative:margin;mso-height-relative:margin;v-text-anchor:middle" coordsize="43200,43200" o:spt="100" o:gfxdata="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" adj="-11796480,,5400" path="m3900,14370c3629,11657,4261,8921,5623,6907,7775,3726,11264,3017,14005,5202,15678,909,19914,22,22456,3432,23097,1683,24328,474,25749,200,27313,-102,28875,770,29833,2481,31215,267,33501,-460,35463,690,36958,1566,38030,3400,38318,5576,40046,6218,41422,7998,41982,10318,42389,12002,42331,13831,41818,15460,43079,17694,43520,20590,43016,23322,42346,26954,40128,29674,37404,30204,37391,32471,36658,34621,35395,36101,33476,38350,30704,38639,28555,36815,27860,39948,25999,42343,23667,43106,20919,44005,18051,42473,16480,39266,12772,42310,7956,40599,5804,35472,3690,35809,1705,34024,1110,31250,679,29243,1060,27077,2113,25551,619,24354,-213,22057,-5,19704,239,16949,1845,14791,3863,14507,3875,14461,3888,14416,3900,14370xem4693,26177nfc3809,26271,2925,25993,2160,25380m6928,34899nfc6573,35092,6200,35220,5820,35280m16478,39090nfc16211,38544,15987,37961,15810,37350m28827,34751nfc28788,35398,28698,36038,28560,36660m34129,22954nfc36133,24282,37398,27058,37380,30090m41798,15354nfc41473,16386,40978,17302,40350,18030m38324,5426nfc38379,5843,38405,6266,38400,6690m29078,3952nfc29267,3369,29516,2826,29820,2340m22141,4720nfc22218,4238,22339,3771,22500,3330m14000,5192nfc14472,5568,14908,6021,15300,6540m4127,15789nfc4024,15325,3948,14851,3900,14370e" fillcolor="#5b9bd5 [3204]" strokecolor="#1f4d78 [1604]" strokeweight="1pt">
+                <v:stroke joinstyle="miter"/>
+                <v:formulas/>
+                <v:path arrowok="t" o:connecttype="custom" o:connectlocs="160661,484820;73946,470059;237174,646359;199243,653415;564110,723979;541242,691753;986868,643617;977727,678974;1168377,425127;1279672,557292;1430919,284369;1381348,333931;1311989,100494;1314591,123904;995460,73194;1020862,43339;757978,87418;770268,61674;479278,96160;523782,121126;141284,292425;133513,266144" o:connectangles="0,0,0,0,0,0,0,0,0,0,0,0,0,0,0,0,0,0,0,0,0,0" textboxrect="0,0,43200,43200"/>
+                <v:textbox>
+                  <w:txbxContent>
+                    <w:p>
+                      <w:pPr>
+                        <w:jc w:val="center"/>
+                        <w:rPr>
+                          <w:rFonts w:hint="cs"/>
+                          <w:sz w:val="16"/>
+                          <w:szCs w:val="16"/>
+                        </w:rPr>
+                      </w:pPr>
+                      <w:r>
+                        <w:rPr>
+                          <w:rFonts w:hint="cs"/>
+                          <w:sz w:val="16"/>
+                          <w:szCs w:val="16"/>
+                          <w:rtl/>
+                        </w:rPr>
+                        <w:t>אתר אינטרנט המכיל קובץ הורדה</w:t>
+                      </w:r>
+                    </w:p>
+                  </w:txbxContent>
+                </v:textbox>
+                <w10:wrap type="through"/>
+              </v:shape>
+            </w:pict>
+          </mc:Fallback>
+        </mc:AlternateContent>
+      </w:r>
       <w:r>
         <w:rPr>
           <w:rFonts w:hint="cs"/>
           <w:b/>
           <w:bCs/>
-          <w:rtl/>
-        </w:rPr>
-        <w:t xml:space="preserve">מי משתמש בתוכנה -קהל יעד: </w:t>
-      </w:r>
-      <w:r>
-        <w:rPr>
-          <w:rFonts w:hint="cs"/>
-          <w:rtl/>
-        </w:rPr>
-        <w:t>מיועד עבור כל משתמש שרוצה להוריד קובץ</w:t>
-      </w:r>
-      <w:r>
-        <w:rPr>
-          <w:rFonts w:hint="cs"/>
-          <w:rtl/>
-        </w:rPr>
-        <w:t xml:space="preserve"> (</w:t>
-      </w:r>
-      <w:r>
-        <w:rPr>
-          <w:rFonts w:hint="cs"/>
-          <w:rtl/>
-        </w:rPr>
-        <w:t xml:space="preserve"> </w:t>
-      </w:r>
-      <w:r>
-        <w:rPr>
-          <w:rFonts w:hint="cs"/>
-          <w:rtl/>
-        </w:rPr>
-        <w:t xml:space="preserve">כגון: סרט ,שיר , תמונה , מסמך </w:t>
-      </w:r>
-      <w:r>
-        <w:t xml:space="preserve">doc </w:t>
-      </w:r>
-      <w:r>
-        <w:rPr>
-          <w:rFonts w:hint="cs"/>
-          <w:rtl/>
-        </w:rPr>
-        <w:t xml:space="preserve"> וכו')  דרך דפדפן של כרום .</w:t>
-      </w:r>
-    </w:p>
-    <w:p>
-      <w:pPr>
-        <w:pStyle w:val="ListParagraph"/>
-        <w:bidi/>
-        <w:rPr>
-          <w:rFonts w:hint="cs"/>
-          <w:rtl/>
-        </w:rPr>
-      </w:pPr>
-      <w:r>
-        <w:rPr>
-          <w:rFonts w:hint="cs"/>
-          <w:rtl/>
-        </w:rPr>
-        <w:t xml:space="preserve">מתאים עבור כל משתמש </w:t>
-      </w:r>
-      <w:r>
-        <w:rPr>
-          <w:rFonts w:hint="cs"/>
-          <w:rtl/>
-        </w:rPr>
-        <w:t xml:space="preserve">בעל </w:t>
-      </w:r>
-      <w:r>
-        <w:rPr>
-          <w:rFonts w:hint="cs"/>
-          <w:rtl/>
-        </w:rPr>
-        <w:t xml:space="preserve"> </w:t>
-      </w:r>
-      <w:r>
-        <w:rPr>
-          <w:rFonts w:hint="cs"/>
-          <w:rtl/>
-        </w:rPr>
-        <w:t>בסיסי</w:t>
-      </w:r>
-      <w:r>
-        <w:rPr>
-          <w:rFonts w:hint="cs"/>
-          <w:rtl/>
-        </w:rPr>
-        <w:t xml:space="preserve"> </w:t>
-      </w:r>
-      <w:r>
-        <w:rPr>
-          <w:rFonts w:hint="cs"/>
-          <w:rtl/>
-        </w:rPr>
-        <w:t>בשימוש של דפדפן כרום.</w:t>
-      </w:r>
-    </w:p>
-    <w:p>
-      <w:pPr>
-        <w:pStyle w:val="ListParagraph"/>
-        <w:bidi/>
-        <w:rPr>
-          <w:rtl/>
-        </w:rPr>
-      </w:pPr>
-    </w:p>
-    <w:p>
-      <w:pPr>
-        <w:pStyle w:val="ListParagraph"/>
-        <w:bidi/>
-        <w:rPr>
-          <w:rtl/>
-        </w:rPr>
-      </w:pPr>
-    </w:p>
-    <w:p>
-      <w:pPr>
-        <w:pStyle w:val="ListParagraph"/>
-        <w:bidi/>
+          <w:noProof/>
+          <w:rtl/>
+        </w:rPr>
+        <mc:AlternateContent>
+          <mc:Choice Requires="wps">
+            <w:drawing>
+              <wp:anchor distT="0" distB="0" distL="114300" distR="114300" simplePos="0" relativeHeight="251660288" behindDoc="0" locked="0" layoutInCell="1" allowOverlap="1" wp14:anchorId="5D0E9552" wp14:editId="138343BB">
+                <wp:simplePos x="0" y="0"/>
+                <wp:positionH relativeFrom="column">
+                  <wp:posOffset>3134995</wp:posOffset>
+                </wp:positionH>
+                <wp:positionV relativeFrom="paragraph">
+                  <wp:posOffset>111125</wp:posOffset>
+                </wp:positionV>
+                <wp:extent cx="1028700" cy="800100"/>
+                <wp:effectExtent l="25400" t="25400" r="63500" b="63500"/>
+                <wp:wrapThrough wrapText="bothSides">
+                  <wp:wrapPolygon edited="0">
+                    <wp:start x="9067" y="-686"/>
+                    <wp:lineTo x="-533" y="0"/>
+                    <wp:lineTo x="-533" y="11657"/>
+                    <wp:lineTo x="9600" y="22629"/>
+                    <wp:lineTo x="12267" y="22629"/>
+                    <wp:lineTo x="22400" y="11657"/>
+                    <wp:lineTo x="22400" y="10286"/>
+                    <wp:lineTo x="12800" y="-686"/>
+                    <wp:lineTo x="9067" y="-686"/>
+                  </wp:wrapPolygon>
+                </wp:wrapThrough>
+                <wp:docPr id="5" name="יהלום 5"/>
+                <wp:cNvGraphicFramePr/>
+                <a:graphic xmlns:a="http://schemas.openxmlformats.org/drawingml/2006/main">
+                  <a:graphicData uri="http://schemas.microsoft.com/office/word/2010/wordprocessingShape">
+                    <wps:wsp>
+                      <wps:cNvSpPr/>
+                      <wps:spPr>
+                        <a:xfrm>
+                          <a:off x="0" y="0"/>
+                          <a:ext cx="1028700" cy="800100"/>
+                        </a:xfrm>
+                        <a:prstGeom prst="diamond">
+                          <a:avLst/>
+                        </a:prstGeom>
+                      </wps:spPr>
+                      <wps:style>
+                        <a:lnRef idx="2">
+                          <a:schemeClr val="accent1">
+                            <a:shade val="50000"/>
+                          </a:schemeClr>
+                        </a:lnRef>
+                        <a:fillRef idx="1">
+                          <a:schemeClr val="accent1"/>
+                        </a:fillRef>
+                        <a:effectRef idx="0">
+                          <a:schemeClr val="accent1"/>
+                        </a:effectRef>
+                        <a:fontRef idx="minor">
+                          <a:schemeClr val="lt1"/>
+                        </a:fontRef>
+                      </wps:style>
+                      <wps:txbx>
+                        <w:txbxContent>
+                          <w:p>
+                            <w:pPr>
+                              <w:jc w:val="center"/>
+                              <w:rPr>
+                                <w:rFonts w:hint="cs"/>
+                                <w:sz w:val="16"/>
+                                <w:szCs w:val="16"/>
+                              </w:rPr>
+                            </w:pPr>
+                            <w:r>
+                              <w:rPr>
+                                <w:rFonts w:hint="cs"/>
+                                <w:sz w:val="16"/>
+                                <w:szCs w:val="16"/>
+                                <w:rtl/>
+                              </w:rPr>
+                              <w:t>תוסף בכרום</w:t>
+                            </w:r>
+                          </w:p>
+                        </w:txbxContent>
+                      </wps:txbx>
+                      <wps:bodyPr rot="0" spcFirstLastPara="0" vertOverflow="overflow" horzOverflow="overflow" vert="horz" wrap="square" lIns="91440" tIns="45720" rIns="91440" bIns="45720" numCol="1" spcCol="0" rtlCol="1" fromWordArt="0" anchor="ctr" anchorCtr="0" forceAA="0" compatLnSpc="1">
+                        <a:prstTxWarp prst="textNoShape">
+                          <a:avLst/>
+                        </a:prstTxWarp>
+                        <a:noAutofit/>
+                      </wps:bodyPr>
+                    </wps:wsp>
+                  </a:graphicData>
+                </a:graphic>
+              </wp:anchor>
+            </w:drawing>
+          </mc:Choice>
+          <mc:Fallback>
+            <w:pict>
+              <v:shapetype w14:anchorId="5D0E9552" id="_x0000_t4" coordsize="21600,21600" o:spt="4" path="m10800,0l0,10800,10800,21600,21600,10800xe">
+                <v:stroke joinstyle="miter"/>
+                <v:path gradientshapeok="t" o:connecttype="rect" textboxrect="5400,5400,16200,16200"/>
+              </v:shapetype>
+              <v:shape id="יהלום 5" o:spid="_x0000_s1027" type="#_x0000_t4" style="position:absolute;left:0;text-align:left;margin-left:246.85pt;margin-top:8.75pt;width:81pt;height:63pt;z-index:251660288;visibility:visible;mso-wrap-style:square;mso-wrap-distance-left:9pt;mso-wrap-distance-top:0;mso-wrap-distance-right:9pt;mso-wrap-distance-bottom:0;mso-position-horizontal:absolute;mso-position-horizontal-relative:text;mso-position-vertical:absolute;mso-position-vertical-relative:text;v-text-anchor:middle" o:gfxdata="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" fillcolor="#5b9bd5 [3204]" strokecolor="#1f4d78 [1604]" strokeweight="1pt">
+                <v:textbox>
+                  <w:txbxContent>
+                    <w:p>
+                      <w:pPr>
+                        <w:jc w:val="center"/>
+                        <w:rPr>
+                          <w:rFonts w:hint="cs"/>
+                          <w:sz w:val="16"/>
+                          <w:szCs w:val="16"/>
+                        </w:rPr>
+                      </w:pPr>
+                      <w:r>
+                        <w:rPr>
+                          <w:rFonts w:hint="cs"/>
+                          <w:sz w:val="16"/>
+                          <w:szCs w:val="16"/>
+                          <w:rtl/>
+                        </w:rPr>
+                        <w:t>תוסף בכרום</w:t>
+                      </w:r>
+                    </w:p>
+                  </w:txbxContent>
+                </v:textbox>
+                <w10:wrap type="through"/>
+              </v:shape>
+            </w:pict>
+          </mc:Fallback>
+        </mc:AlternateContent>
+      </w:r>
+      <w:r>
         <w:rPr>
           <w:rFonts w:hint="cs"/>
           <w:b/>
           <w:bCs/>
           <w:rtl/>
         </w:rPr>
-      </w:pPr>
-      <w:r>
+        <w:t xml:space="preserve">תרשים </w:t>
+      </w:r>
+    </w:p>
+    <w:p>
+      <w:pPr>
+        <w:pStyle w:val="a5"/>
+        <w:bidi/>
         <w:rPr>
           <w:rFonts w:hint="cs"/>
           <w:b/>
           <w:bCs/>
           <w:rtl/>
         </w:rPr>
-        <w:t>תרשים זרימה :</w:t>
-      </w:r>
-    </w:p>
-    <w:p>
-      <w:pPr>
-        <w:pStyle w:val="ListParagraph"/>
-        <w:bidi/>
-        <w:rPr>
-          <w:rFonts w:hint="cs"/>
-          <w:rtl/>
-        </w:rPr>
-      </w:pPr>
-      <w:r>
-        <w:rPr>
-          <w:rFonts w:hint="cs"/>
+      </w:pPr>
+      <w:r>
+        <w:rPr>
+          <w:rFonts w:hint="cs"/>
+          <w:b/>
+          <w:bCs/>
           <w:noProof/>
-        </w:rPr>
-        <w:drawing>
-          <wp:inline distT="0" distB="0" distL="0" distR="0">
-            <wp:extent cx="4940204" cy="2532937"/>
-            <wp:effectExtent l="0" t="0" r="0" b="1270"/>
-            <wp:docPr id="2" name="Picture 2"/>
-            <wp:cNvGraphicFramePr>
-              <a:graphicFrameLocks xmlns:a="http://schemas.openxmlformats.org/drawingml/2006/main" noChangeAspect="1"/>
-            </wp:cNvGraphicFramePr>
-            <a:graphic xmlns:a="http://schemas.openxmlformats.org/drawingml/2006/main">
-              <a:graphicData uri="http://schemas.openxmlformats.org/drawingml/2006/picture">
-                <pic:pic xmlns:pic="http://schemas.openxmlformats.org/drawingml/2006/picture">
-                  <pic:nvPicPr>
-                    <pic:cNvPr id="0" name="Picture 2"/>
-                    <pic:cNvPicPr>
-                      <a:picLocks noChangeAspect="1" noChangeArrowheads="1"/>
-                    </pic:cNvPicPr>
-                  </pic:nvPicPr>
-                  <pic:blipFill>
-                    <a:blip r:embed="rId5">
-                      <a:extLst>
-                        <a:ext uri="{28A0092B-C50C-407E-A947-70E740481C1C}">
-                          <a14:useLocalDpi xmlns:a14="http://schemas.microsoft.com/office/drawing/2010/main" val="0"/>
-                        </a:ext>
-                      </a:extLst>
-                    </a:blip>
-                    <a:srcRect/>
-                    <a:stretch>
-                      <a:fillRect/>
-                    </a:stretch>
-                  </pic:blipFill>
-                  <pic:spPr bwMode="auto">
-                    <a:xfrm>
-                      <a:off x="0" y="0"/>
-                      <a:ext cx="4945647" cy="2535728"/>
-                    </a:xfrm>
-                    <a:prstGeom prst="rect">
-                      <a:avLst/>
-                    </a:prstGeom>
-                    <a:noFill/>
-                    <a:ln>
-                      <a:noFill/>
-                    </a:ln>
-                  </pic:spPr>
-                </pic:pic>
-              </a:graphicData>
-            </a:graphic>
-          </wp:inline>
-        </w:drawing>
-      </w:r>
-    </w:p>
-    <w:p>
-      <w:pPr>
-        <w:bidi/>
-        <w:rPr>
-          <w:rtl/>
-        </w:rPr>
-      </w:pPr>
-    </w:p>
-    <w:p>
-      <w:pPr>
-        <w:pStyle w:val="ListParagraph"/>
+          <w:rtl/>
+        </w:rPr>
+        <mc:AlternateContent>
+          <mc:Choice Requires="wps">
+            <w:drawing>
+              <wp:anchor distT="0" distB="0" distL="114300" distR="114300" simplePos="0" relativeHeight="251661312" behindDoc="0" locked="0" layoutInCell="1" allowOverlap="1" wp14:anchorId="09E8C2D7" wp14:editId="41877A90">
+                <wp:simplePos x="0" y="0"/>
+                <wp:positionH relativeFrom="column">
+                  <wp:posOffset>5080635</wp:posOffset>
+                </wp:positionH>
+                <wp:positionV relativeFrom="paragraph">
+                  <wp:posOffset>52070</wp:posOffset>
+                </wp:positionV>
+                <wp:extent cx="800100" cy="685800"/>
+                <wp:effectExtent l="0" t="0" r="38100" b="25400"/>
+                <wp:wrapThrough wrapText="bothSides">
+                  <wp:wrapPolygon edited="0">
+                    <wp:start x="0" y="0"/>
+                    <wp:lineTo x="0" y="21600"/>
+                    <wp:lineTo x="21943" y="21600"/>
+                    <wp:lineTo x="21943" y="0"/>
+                    <wp:lineTo x="0" y="0"/>
+                  </wp:wrapPolygon>
+                </wp:wrapThrough>
+                <wp:docPr id="7" name="מלבן מעוגל 7"/>
+                <wp:cNvGraphicFramePr/>
+                <a:graphic xmlns:a="http://schemas.openxmlformats.org/drawingml/2006/main">
+                  <a:graphicData uri="http://schemas.microsoft.com/office/word/2010/wordprocessingShape">
+                    <wps:wsp>
+                      <wps:cNvSpPr/>
+                      <wps:spPr>
+                        <a:xfrm>
+                          <a:off x="0" y="0"/>
+                          <a:ext cx="800100" cy="685800"/>
+                        </a:xfrm>
+                        <a:prstGeom prst="roundRect">
+                          <a:avLst/>
+                        </a:prstGeom>
+                      </wps:spPr>
+                      <wps:style>
+                        <a:lnRef idx="2">
+                          <a:schemeClr val="accent1">
+                            <a:shade val="50000"/>
+                          </a:schemeClr>
+                        </a:lnRef>
+                        <a:fillRef idx="1">
+                          <a:schemeClr val="accent1"/>
+                        </a:fillRef>
+                        <a:effectRef idx="0">
+                          <a:schemeClr val="accent1"/>
+                        </a:effectRef>
+                        <a:fontRef idx="minor">
+                          <a:schemeClr val="lt1"/>
+                        </a:fontRef>
+                      </wps:style>
+                      <wps:txbx>
+                        <w:txbxContent>
+                          <w:p>
+                            <w:pPr>
+                              <w:jc w:val="center"/>
+                              <w:rPr>
+                                <w:rFonts w:hint="cs"/>
+                              </w:rPr>
+                            </w:pPr>
+                            <w:r>
+                              <w:rPr>
+                                <w:rFonts w:hint="cs"/>
+                                <w:rtl/>
+                              </w:rPr>
+                              <w:t>מחשב של משתמש</w:t>
+                            </w:r>
+                          </w:p>
+                        </w:txbxContent>
+                      </wps:txbx>
+                      <wps:bodyPr rot="0" spcFirstLastPara="0" vertOverflow="overflow" horzOverflow="overflow" vert="horz" wrap="square" lIns="91440" tIns="45720" rIns="91440" bIns="45720" numCol="1" spcCol="0" rtlCol="1" fromWordArt="0" anchor="ctr" anchorCtr="0" forceAA="0" compatLnSpc="1">
+                        <a:prstTxWarp prst="textNoShape">
+                          <a:avLst/>
+                        </a:prstTxWarp>
+                        <a:noAutofit/>
+                      </wps:bodyPr>
+                    </wps:wsp>
+                  </a:graphicData>
+                </a:graphic>
+              </wp:anchor>
+            </w:drawing>
+          </mc:Choice>
+          <mc:Fallback>
+            <w:pict>
+              <v:roundrect w14:anchorId="09E8C2D7" id="מלבן מעוגל 7" o:spid="_x0000_s1028" style="position:absolute;left:0;text-align:left;margin-left:400.05pt;margin-top:4.1pt;width:63pt;height:54pt;z-index:251661312;visibility:visible;mso-wrap-style:square;mso-wrap-distance-left:9pt;mso-wrap-distance-top:0;mso-wrap-distance-right:9pt;mso-wrap-distance-bottom:0;mso-position-horizontal:absolute;mso-position-horizontal-relative:text;mso-position-vertical:absolute;mso-position-vertical-relative:text;v-text-anchor:middle" arcsize="10923f" o:gfxdata="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" fillcolor="#5b9bd5 [3204]" strokecolor="#1f4d78 [1604]" strokeweight="1pt">
+                <v:stroke joinstyle="miter"/>
+                <v:textbox>
+                  <w:txbxContent>
+                    <w:p>
+                      <w:pPr>
+                        <w:jc w:val="center"/>
+                        <w:rPr>
+                          <w:rFonts w:hint="cs"/>
+                        </w:rPr>
+                      </w:pPr>
+                      <w:r>
+                        <w:rPr>
+                          <w:rFonts w:hint="cs"/>
+                          <w:rtl/>
+                        </w:rPr>
+                        <w:t>מחשב של משתמש</w:t>
+                      </w:r>
+                    </w:p>
+                  </w:txbxContent>
+                </v:textbox>
+                <w10:wrap type="through"/>
+              </v:roundrect>
+            </w:pict>
+          </mc:Fallback>
+        </mc:AlternateContent>
+      </w:r>
+    </w:p>
+    <w:p>
+      <w:pPr>
+        <w:pStyle w:val="a5"/>
+        <w:bidi/>
+        <w:rPr>
+          <w:rFonts w:hint="cs"/>
+          <w:b/>
+          <w:bCs/>
+          <w:rtl/>
+        </w:rPr>
+      </w:pPr>
+      <w:r>
+        <w:rPr>
+          <w:rFonts w:hint="cs"/>
+          <w:b/>
+          <w:bCs/>
+          <w:noProof/>
+          <w:rtl/>
+        </w:rPr>
+        <mc:AlternateContent>
+          <mc:Choice Requires="wps">
+            <w:drawing>
+              <wp:anchor distT="0" distB="0" distL="114300" distR="114300" simplePos="0" relativeHeight="251666432" behindDoc="0" locked="0" layoutInCell="1" allowOverlap="1" wp14:anchorId="6571A92E" wp14:editId="54743A2D">
+                <wp:simplePos x="0" y="0"/>
+                <wp:positionH relativeFrom="column">
+                  <wp:posOffset>2228850</wp:posOffset>
+                </wp:positionH>
+                <wp:positionV relativeFrom="paragraph">
+                  <wp:posOffset>100965</wp:posOffset>
+                </wp:positionV>
+                <wp:extent cx="685800" cy="114300"/>
+                <wp:effectExtent l="50800" t="76200" r="50800" b="114300"/>
+                <wp:wrapNone/>
+                <wp:docPr id="12" name="מחבר מרפקי 12"/>
+                <wp:cNvGraphicFramePr/>
+                <a:graphic xmlns:a="http://schemas.openxmlformats.org/drawingml/2006/main">
+                  <a:graphicData uri="http://schemas.microsoft.com/office/word/2010/wordprocessingShape">
+                    <wps:wsp>
+                      <wps:cNvCnPr/>
+                      <wps:spPr>
+                        <a:xfrm flipV="1">
+                          <a:off x="0" y="0"/>
+                          <a:ext cx="685800" cy="114300"/>
+                        </a:xfrm>
+                        <a:prstGeom prst="bentConnector3">
+                          <a:avLst/>
+                        </a:prstGeom>
+                        <a:ln>
+                          <a:headEnd type="triangle"/>
+                          <a:tailEnd type="triangle"/>
+                        </a:ln>
+                      </wps:spPr>
+                      <wps:style>
+                        <a:lnRef idx="1">
+                          <a:schemeClr val="accent1"/>
+                        </a:lnRef>
+                        <a:fillRef idx="0">
+                          <a:schemeClr val="accent1"/>
+                        </a:fillRef>
+                        <a:effectRef idx="0">
+                          <a:schemeClr val="accent1"/>
+                        </a:effectRef>
+                        <a:fontRef idx="minor">
+                          <a:schemeClr val="tx1"/>
+                        </a:fontRef>
+                      </wps:style>
+                      <wps:bodyPr/>
+                    </wps:wsp>
+                  </a:graphicData>
+                </a:graphic>
+              </wp:anchor>
+            </w:drawing>
+          </mc:Choice>
+          <mc:Fallback>
+            <w:pict>
+              <v:shapetype w14:anchorId="6BD5DD41" id="_x0000_t34" coordsize="21600,21600" o:spt="34" o:oned="t" adj="10800" path="m0,0l@0,0@0,21600,21600,21600e" filled="f">
+                <v:stroke joinstyle="miter"/>
+                <v:formulas>
+                  <v:f eqn="val #0"/>
+                </v:formulas>
+                <v:path arrowok="t" fillok="f" o:connecttype="none"/>
+                <v:handles>
+                  <v:h position="#0,center"/>
+                </v:handles>
+                <o:lock v:ext="edit" shapetype="t"/>
+              </v:shapetype>
+              <v:shape id="מחבר מרפקי 12" o:spid="_x0000_s1026" type="#_x0000_t34" style="position:absolute;left:0;text-align:left;margin-left:175.5pt;margin-top:7.95pt;width:54pt;height:9pt;flip:y;z-index:251666432;visibility:visible;mso-wrap-style:square;mso-wrap-distance-left:9pt;mso-wrap-distance-top:0;mso-wrap-distance-right:9pt;mso-wrap-distance-bottom:0;mso-position-horizontal:absolute;mso-position-horizontal-relative:text;mso-position-vertical:absolute;mso-position-vertical-relative:text" o:gfxdata="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" strokecolor="#5b9bd5 [3204]" strokeweight=".5pt">
+                <v:stroke startarrow="block" endarrow="block"/>
+              </v:shape>
+            </w:pict>
+          </mc:Fallback>
+        </mc:AlternateContent>
+      </w:r>
+      <w:r>
+        <w:rPr>
+          <w:rFonts w:hint="cs"/>
+          <w:b/>
+          <w:bCs/>
+          <w:noProof/>
+          <w:rtl/>
+        </w:rPr>
+        <mc:AlternateContent>
+          <mc:Choice Requires="wps">
+            <w:drawing>
+              <wp:anchor distT="0" distB="0" distL="114300" distR="114300" simplePos="0" relativeHeight="251664384" behindDoc="0" locked="0" layoutInCell="1" allowOverlap="1" wp14:anchorId="3A7A9850" wp14:editId="0C3204B7">
+                <wp:simplePos x="0" y="0"/>
+                <wp:positionH relativeFrom="column">
+                  <wp:posOffset>4280535</wp:posOffset>
+                </wp:positionH>
+                <wp:positionV relativeFrom="paragraph">
+                  <wp:posOffset>107315</wp:posOffset>
+                </wp:positionV>
+                <wp:extent cx="685800" cy="114300"/>
+                <wp:effectExtent l="50800" t="76200" r="50800" b="114300"/>
+                <wp:wrapNone/>
+                <wp:docPr id="11" name="מחבר מרפקי 11"/>
+                <wp:cNvGraphicFramePr/>
+                <a:graphic xmlns:a="http://schemas.openxmlformats.org/drawingml/2006/main">
+                  <a:graphicData uri="http://schemas.microsoft.com/office/word/2010/wordprocessingShape">
+                    <wps:wsp>
+                      <wps:cNvCnPr/>
+                      <wps:spPr>
+                        <a:xfrm flipV="1">
+                          <a:off x="0" y="0"/>
+                          <a:ext cx="685800" cy="114300"/>
+                        </a:xfrm>
+                        <a:prstGeom prst="bentConnector3">
+                          <a:avLst/>
+                        </a:prstGeom>
+                        <a:ln>
+                          <a:headEnd type="triangle"/>
+                          <a:tailEnd type="triangle"/>
+                        </a:ln>
+                      </wps:spPr>
+                      <wps:style>
+                        <a:lnRef idx="1">
+                          <a:schemeClr val="accent1"/>
+                        </a:lnRef>
+                        <a:fillRef idx="0">
+                          <a:schemeClr val="accent1"/>
+                        </a:fillRef>
+                        <a:effectRef idx="0">
+                          <a:schemeClr val="accent1"/>
+                        </a:effectRef>
+                        <a:fontRef idx="minor">
+                          <a:schemeClr val="tx1"/>
+                        </a:fontRef>
+                      </wps:style>
+                      <wps:bodyPr/>
+                    </wps:wsp>
+                  </a:graphicData>
+                </a:graphic>
+              </wp:anchor>
+            </w:drawing>
+          </mc:Choice>
+          <mc:Fallback>
+            <w:pict>
+              <v:shape w14:anchorId="7F8DC448" id="מחבר מרפקי 11" o:spid="_x0000_s1026" type="#_x0000_t34" style="position:absolute;left:0;text-align:left;margin-left:337.05pt;margin-top:8.45pt;width:54pt;height:9pt;flip:y;z-index:251664384;visibility:visible;mso-wrap-style:square;mso-wrap-distance-left:9pt;mso-wrap-distance-top:0;mso-wrap-distance-right:9pt;mso-wrap-distance-bottom:0;mso-position-horizontal:absolute;mso-position-horizontal-relative:text;mso-position-vertical:absolute;mso-position-vertical-relative:text" o:gfxdata="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" strokecolor="#5b9bd5 [3204]" strokeweight=".5pt">
+                <v:stroke startarrow="block" endarrow="block"/>
+              </v:shape>
+            </w:pict>
+          </mc:Fallback>
+        </mc:AlternateContent>
+      </w:r>
+    </w:p>
+    <w:p>
+      <w:pPr>
+        <w:pStyle w:val="a5"/>
+        <w:bidi/>
+        <w:rPr>
+          <w:rFonts w:hint="cs"/>
+          <w:b/>
+          <w:bCs/>
+          <w:rtl/>
+        </w:rPr>
+      </w:pPr>
+    </w:p>
+    <w:p>
+      <w:pPr>
+        <w:pStyle w:val="a5"/>
+        <w:bidi/>
+        <w:rPr>
+          <w:rFonts w:hint="cs"/>
+          <w:b/>
+          <w:bCs/>
+          <w:rtl/>
+        </w:rPr>
+      </w:pPr>
+    </w:p>
+    <w:p>
+      <w:pPr>
+        <w:pStyle w:val="a5"/>
+        <w:bidi/>
+        <w:rPr>
+          <w:rFonts w:hint="cs"/>
+          <w:b/>
+          <w:bCs/>
+          <w:rtl/>
+        </w:rPr>
+      </w:pPr>
+      <w:r>
+        <w:rPr>
+          <w:rFonts w:hint="cs"/>
+          <w:b/>
+          <w:bCs/>
+          <w:noProof/>
+          <w:rtl/>
+        </w:rPr>
+        <mc:AlternateContent>
+          <mc:Choice Requires="wps">
+            <w:drawing>
+              <wp:anchor distT="0" distB="0" distL="114300" distR="114300" simplePos="0" relativeHeight="251667456" behindDoc="0" locked="0" layoutInCell="1" allowOverlap="1" wp14:anchorId="36755849" wp14:editId="4EC8BFA9">
+                <wp:simplePos x="0" y="0"/>
+                <wp:positionH relativeFrom="column">
+                  <wp:posOffset>3588871</wp:posOffset>
+                </wp:positionH>
+                <wp:positionV relativeFrom="paragraph">
+                  <wp:posOffset>51638</wp:posOffset>
+                </wp:positionV>
+                <wp:extent cx="45719" cy="564312"/>
+                <wp:effectExtent l="50800" t="50800" r="81915" b="71120"/>
+                <wp:wrapNone/>
+                <wp:docPr id="13" name="מחבר מרפקי 13"/>
+                <wp:cNvGraphicFramePr/>
+                <a:graphic xmlns:a="http://schemas.openxmlformats.org/drawingml/2006/main">
+                  <a:graphicData uri="http://schemas.microsoft.com/office/word/2010/wordprocessingShape">
+                    <wps:wsp>
+                      <wps:cNvCnPr/>
+                      <wps:spPr>
+                        <a:xfrm flipH="1">
+                          <a:off x="0" y="0"/>
+                          <a:ext cx="45719" cy="564312"/>
+                        </a:xfrm>
+                        <a:prstGeom prst="bentConnector3">
+                          <a:avLst/>
+                        </a:prstGeom>
+                        <a:ln>
+                          <a:headEnd type="triangle"/>
+                          <a:tailEnd type="triangle"/>
+                        </a:ln>
+                      </wps:spPr>
+                      <wps:style>
+                        <a:lnRef idx="1">
+                          <a:schemeClr val="accent1"/>
+                        </a:lnRef>
+                        <a:fillRef idx="0">
+                          <a:schemeClr val="accent1"/>
+                        </a:fillRef>
+                        <a:effectRef idx="0">
+                          <a:schemeClr val="accent1"/>
+                        </a:effectRef>
+                        <a:fontRef idx="minor">
+                          <a:schemeClr val="tx1"/>
+                        </a:fontRef>
+                      </wps:style>
+                      <wps:bodyPr/>
+                    </wps:wsp>
+                  </a:graphicData>
+                </a:graphic>
+                <wp14:sizeRelH relativeFrom="margin">
+                  <wp14:pctWidth>0</wp14:pctWidth>
+                </wp14:sizeRelH>
+                <wp14:sizeRelV relativeFrom="margin">
+                  <wp14:pctHeight>0</wp14:pctHeight>
+                </wp14:sizeRelV>
+              </wp:anchor>
+            </w:drawing>
+          </mc:Choice>
+          <mc:Fallback>
+            <w:pict>
+              <v:shape w14:anchorId="14978FC2" id="מחבר מרפקי 13" o:spid="_x0000_s1026" type="#_x0000_t34" style="position:absolute;left:0;text-align:left;margin-left:282.6pt;margin-top:4.05pt;width:3.6pt;height:44.45pt;flip:x;z-index:251667456;visibility:visible;mso-wrap-style:square;mso-width-percent:0;mso-height-percent:0;mso-wrap-distance-left:9pt;mso-wrap-distance-top:0;mso-wrap-distance-right:9pt;mso-wrap-distance-bottom:0;mso-position-horizontal:absolute;mso-position-horizontal-relative:text;mso-position-vertical:absolute;mso-position-vertical-relative:text;mso-width-percent:0;mso-height-percent:0;mso-width-relative:margin;mso-height-relative:margin" o:gfxdata="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" strokecolor="#5b9bd5 [3204]" strokeweight=".5pt">
+                <v:stroke startarrow="block" endarrow="block"/>
+              </v:shape>
+            </w:pict>
+          </mc:Fallback>
+        </mc:AlternateContent>
+      </w:r>
+    </w:p>
+    <w:p>
+      <w:pPr>
+        <w:pStyle w:val="a5"/>
+        <w:bidi/>
+        <w:rPr>
+          <w:rFonts w:hint="cs"/>
+          <w:b/>
+          <w:bCs/>
+          <w:rtl/>
+        </w:rPr>
+      </w:pPr>
+    </w:p>
+    <w:p>
+      <w:pPr>
+        <w:pStyle w:val="a5"/>
+        <w:bidi/>
+        <w:rPr>
+          <w:rFonts w:hint="cs"/>
+          <w:b/>
+          <w:bCs/>
+          <w:rtl/>
+        </w:rPr>
+      </w:pPr>
+    </w:p>
+    <w:p>
+      <w:pPr>
+        <w:pStyle w:val="a5"/>
+        <w:bidi/>
+        <w:rPr>
+          <w:rFonts w:hint="cs"/>
+          <w:b/>
+          <w:bCs/>
+          <w:rtl/>
+        </w:rPr>
+      </w:pPr>
+      <w:r>
+        <w:rPr>
+          <w:rFonts w:hint="cs"/>
+          <w:b/>
+          <w:bCs/>
+          <w:noProof/>
+          <w:rtl/>
+        </w:rPr>
+        <mc:AlternateContent>
+          <mc:Choice Requires="wps">
+            <w:drawing>
+              <wp:anchor distT="0" distB="0" distL="114300" distR="114300" simplePos="0" relativeHeight="251662336" behindDoc="0" locked="0" layoutInCell="1" allowOverlap="1" wp14:anchorId="066D99C1" wp14:editId="35B02F0C">
+                <wp:simplePos x="0" y="0"/>
+                <wp:positionH relativeFrom="column">
+                  <wp:posOffset>3131820</wp:posOffset>
+                </wp:positionH>
+                <wp:positionV relativeFrom="paragraph">
+                  <wp:posOffset>95885</wp:posOffset>
+                </wp:positionV>
+                <wp:extent cx="1028700" cy="800100"/>
+                <wp:effectExtent l="0" t="0" r="38100" b="38100"/>
+                <wp:wrapThrough wrapText="bothSides">
+                  <wp:wrapPolygon edited="0">
+                    <wp:start x="0" y="0"/>
+                    <wp:lineTo x="0" y="21943"/>
+                    <wp:lineTo x="21867" y="21943"/>
+                    <wp:lineTo x="21867" y="0"/>
+                    <wp:lineTo x="0" y="0"/>
+                  </wp:wrapPolygon>
+                </wp:wrapThrough>
+                <wp:docPr id="9" name="מלבן מעוגל 9"/>
+                <wp:cNvGraphicFramePr/>
+                <a:graphic xmlns:a="http://schemas.openxmlformats.org/drawingml/2006/main">
+                  <a:graphicData uri="http://schemas.microsoft.com/office/word/2010/wordprocessingShape">
+                    <wps:wsp>
+                      <wps:cNvSpPr/>
+                      <wps:spPr>
+                        <a:xfrm>
+                          <a:off x="0" y="0"/>
+                          <a:ext cx="1028700" cy="800100"/>
+                        </a:xfrm>
+                        <a:prstGeom prst="roundRect">
+                          <a:avLst>
+                            <a:gd name="adj" fmla="val 0"/>
+                          </a:avLst>
+                        </a:prstGeom>
+                      </wps:spPr>
+                      <wps:style>
+                        <a:lnRef idx="2">
+                          <a:schemeClr val="accent1">
+                            <a:shade val="50000"/>
+                          </a:schemeClr>
+                        </a:lnRef>
+                        <a:fillRef idx="1">
+                          <a:schemeClr val="accent1"/>
+                        </a:fillRef>
+                        <a:effectRef idx="0">
+                          <a:schemeClr val="accent1"/>
+                        </a:effectRef>
+                        <a:fontRef idx="minor">
+                          <a:schemeClr val="lt1"/>
+                        </a:fontRef>
+                      </wps:style>
+                      <wps:txbx>
+                        <w:txbxContent>
+                          <w:p>
+                            <w:pPr>
+                              <w:bidi/>
+                            </w:pPr>
+                            <w:r>
+                              <w:rPr>
+                                <w:rFonts w:hint="cs"/>
+                                <w:rtl/>
+                              </w:rPr>
+                              <w:t>שרת פייטון ב-</w:t>
+                            </w:r>
+                            <w:r>
+                              <w:t>heroku</w:t>
+                            </w:r>
+                          </w:p>
+                        </w:txbxContent>
+                      </wps:txbx>
+                      <wps:bodyPr rot="0" spcFirstLastPara="0" vertOverflow="overflow" horzOverflow="overflow" vert="horz" wrap="square" lIns="91440" tIns="45720" rIns="91440" bIns="45720" numCol="1" spcCol="0" rtlCol="1" fromWordArt="0" anchor="ctr" anchorCtr="0" forceAA="0" compatLnSpc="1">
+                        <a:prstTxWarp prst="textNoShape">
+                          <a:avLst/>
+                        </a:prstTxWarp>
+                        <a:noAutofit/>
+                      </wps:bodyPr>
+                    </wps:wsp>
+                  </a:graphicData>
+                </a:graphic>
+              </wp:anchor>
+            </w:drawing>
+          </mc:Choice>
+          <mc:Fallback>
+            <w:pict>
+              <v:roundrect w14:anchorId="066D99C1" id="מלבן מעוגל 9" o:spid="_x0000_s1029" style="position:absolute;left:0;text-align:left;margin-left:246.6pt;margin-top:7.55pt;width:81pt;height:63pt;z-index:251662336;visibility:visible;mso-wrap-style:square;mso-wrap-distance-left:9pt;mso-wrap-distance-top:0;mso-wrap-distance-right:9pt;mso-wrap-distance-bottom:0;mso-position-horizontal:absolute;mso-position-horizontal-relative:text;mso-position-vertical:absolute;mso-position-vertical-relative:text;v-text-anchor:middle" arcsize="0" o:gfxdata="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" fillcolor="#5b9bd5 [3204]" strokecolor="#1f4d78 [1604]" strokeweight="1pt">
+                <v:stroke joinstyle="miter"/>
+                <v:textbox>
+                  <w:txbxContent>
+                    <w:p>
+                      <w:pPr>
+                        <w:bidi/>
+                      </w:pPr>
+                      <w:r>
+                        <w:rPr>
+                          <w:rFonts w:hint="cs"/>
+                          <w:rtl/>
+                        </w:rPr>
+                        <w:t>שרת פייטון ב-</w:t>
+                      </w:r>
+                      <w:r>
+                        <w:t>heroku</w:t>
+                      </w:r>
+                    </w:p>
+                  </w:txbxContent>
+                </v:textbox>
+                <w10:wrap type="through"/>
+              </v:roundrect>
+            </w:pict>
+          </mc:Fallback>
+        </mc:AlternateContent>
+      </w:r>
+    </w:p>
+    <w:p>
+      <w:pPr>
+        <w:pStyle w:val="a5"/>
+        <w:bidi/>
+        <w:rPr>
+          <w:rFonts w:hint="cs"/>
+          <w:rtl/>
+        </w:rPr>
+      </w:pPr>
+    </w:p>
+    <w:p>
+      <w:pPr>
+        <w:pStyle w:val="a5"/>
+        <w:bidi/>
+        <w:rPr>
+          <w:rFonts w:hint="cs"/>
+          <w:rtl/>
+        </w:rPr>
+      </w:pPr>
+    </w:p>
+    <w:p>
+      <w:pPr>
+        <w:pStyle w:val="a5"/>
+        <w:bidi/>
+        <w:rPr>
+          <w:rFonts w:hint="cs"/>
+          <w:rtl/>
+        </w:rPr>
+      </w:pPr>
+      <w:r>
+        <w:rPr>
+          <w:noProof/>
+          <w:rtl/>
+        </w:rPr>
+        <mc:AlternateContent>
+          <mc:Choice Requires="wps">
+            <w:drawing>
+              <wp:anchor distT="0" distB="0" distL="114300" distR="114300" simplePos="0" relativeHeight="251663360" behindDoc="0" locked="0" layoutInCell="1" allowOverlap="1" wp14:anchorId="39661CE2" wp14:editId="1D6ECA78">
+                <wp:simplePos x="0" y="0"/>
+                <wp:positionH relativeFrom="column">
+                  <wp:posOffset>3136900</wp:posOffset>
+                </wp:positionH>
+                <wp:positionV relativeFrom="paragraph">
+                  <wp:posOffset>261620</wp:posOffset>
+                </wp:positionV>
+                <wp:extent cx="1023620" cy="688340"/>
+                <wp:effectExtent l="0" t="25400" r="17780" b="22860"/>
+                <wp:wrapThrough wrapText="bothSides">
+                  <wp:wrapPolygon edited="0">
+                    <wp:start x="9112" y="-797"/>
+                    <wp:lineTo x="0" y="5579"/>
+                    <wp:lineTo x="0" y="21520"/>
+                    <wp:lineTo x="21439" y="21520"/>
+                    <wp:lineTo x="21439" y="5579"/>
+                    <wp:lineTo x="12328" y="-797"/>
+                    <wp:lineTo x="9112" y="-797"/>
+                  </wp:wrapPolygon>
+                </wp:wrapThrough>
+                <wp:docPr id="10" name="הסבר חץ למעלה 10"/>
+                <wp:cNvGraphicFramePr/>
+                <a:graphic xmlns:a="http://schemas.openxmlformats.org/drawingml/2006/main">
+                  <a:graphicData uri="http://schemas.microsoft.com/office/word/2010/wordprocessingShape">
+                    <wps:wsp>
+                      <wps:cNvSpPr/>
+                      <wps:spPr>
+                        <a:xfrm>
+                          <a:off x="0" y="0"/>
+                          <a:ext cx="1023620" cy="688340"/>
+                        </a:xfrm>
+                        <a:prstGeom prst="upArrowCallout">
+                          <a:avLst/>
+                        </a:prstGeom>
+                      </wps:spPr>
+                      <wps:style>
+                        <a:lnRef idx="2">
+                          <a:schemeClr val="accent1">
+                            <a:shade val="50000"/>
+                          </a:schemeClr>
+                        </a:lnRef>
+                        <a:fillRef idx="1">
+                          <a:schemeClr val="accent1"/>
+                        </a:fillRef>
+                        <a:effectRef idx="0">
+                          <a:schemeClr val="accent1"/>
+                        </a:effectRef>
+                        <a:fontRef idx="minor">
+                          <a:schemeClr val="lt1"/>
+                        </a:fontRef>
+                      </wps:style>
+                      <wps:txbx>
+                        <w:txbxContent>
+                          <w:p>
+                            <w:pPr>
+                              <w:jc w:val="center"/>
+                            </w:pPr>
+                            <w:proofErr w:type="spellStart"/>
+                            <w:r>
+                              <w:t>SandBox</w:t>
+                            </w:r>
+                            <w:proofErr w:type="spellEnd"/>
+                          </w:p>
+                        </w:txbxContent>
+                      </wps:txbx>
+                      <wps:bodyPr rot="0" spcFirstLastPara="0" vertOverflow="overflow" horzOverflow="overflow" vert="horz" wrap="square" lIns="91440" tIns="45720" rIns="91440" bIns="45720" numCol="1" spcCol="0" rtlCol="1" fromWordArt="0" anchor="ctr" anchorCtr="0" forceAA="0" compatLnSpc="1">
+                        <a:prstTxWarp prst="textNoShape">
+                          <a:avLst/>
+                        </a:prstTxWarp>
+                        <a:noAutofit/>
+                      </wps:bodyPr>
+                    </wps:wsp>
+                  </a:graphicData>
+                </a:graphic>
+                <wp14:sizeRelH relativeFrom="margin">
+                  <wp14:pctWidth>0</wp14:pctWidth>
+                </wp14:sizeRelH>
+                <wp14:sizeRelV relativeFrom="margin">
+                  <wp14:pctHeight>0</wp14:pctHeight>
+                </wp14:sizeRelV>
+              </wp:anchor>
+            </w:drawing>
+          </mc:Choice>
+          <mc:Fallback>
+            <w:pict>
+              <v:shapetype w14:anchorId="39661CE2" id="_x0000_t79" coordsize="21600,21600" o:spt="79" adj="7200,5400,3600,8100" path="m0@0l@3@0@3@2@1@2,10800,0@4@2@5@2@5@0,21600@0,21600,21600,,21600xe">
+                <v:stroke joinstyle="miter"/>
+                <v:formulas>
+                  <v:f eqn="val #0"/>
+                  <v:f eqn="val #1"/>
+                  <v:f eqn="val #2"/>
+                  <v:f eqn="val #3"/>
+                  <v:f eqn="sum 21600 0 #1"/>
+                  <v:f eqn="sum 21600 0 #3"/>
+                  <v:f eqn="sum #0 21600 0"/>
+                  <v:f eqn="prod @6 1 2"/>
+                </v:formulas>
+                <v:path o:connecttype="custom" o:connectlocs="10800,0;0,@7;10800,21600;21600,@7" o:connectangles="270,180,90,0" textboxrect="0,@0,21600,21600"/>
+                <v:handles>
+                  <v:h position="topLeft,#0" yrange="@2,21600"/>
+                  <v:h position="#1,topLeft" xrange="0,@3"/>
+                  <v:h position="#3,#2" xrange="@1,10800" yrange="0,@0"/>
+                </v:handles>
+              </v:shapetype>
+              <v:shape id="הסבר חץ למעלה 10" o:spid="_x0000_s1030" type="#_x0000_t79" style="position:absolute;left:0;text-align:left;margin-left:247pt;margin-top:20.6pt;width:80.6pt;height:54.2pt;z-index:251663360;visibility:visible;mso-wrap-style:square;mso-width-percent:0;mso-height-percent:0;mso-wrap-distance-left:9pt;mso-wrap-distance-top:0;mso-wrap-distance-right:9pt;mso-wrap-distance-bottom:0;mso-position-horizontal:absolute;mso-position-horizontal-relative:text;mso-position-vertical:absolute;mso-position-vertical-relative:text;mso-width-percent:0;mso-height-percent:0;mso-width-relative:margin;mso-height-relative:margin;v-text-anchor:middle" o:gfxdata="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" adj="7565,7169,5400,8984" fillcolor="#5b9bd5 [3204]" strokecolor="#1f4d78 [1604]" strokeweight="1pt">
+                <v:textbox>
+                  <w:txbxContent>
+                    <w:p>
+                      <w:pPr>
+                        <w:jc w:val="center"/>
+                      </w:pPr>
+                      <w:proofErr w:type="spellStart"/>
+                      <w:r>
+                        <w:t>SandBox</w:t>
+                      </w:r>
+                      <w:proofErr w:type="spellEnd"/>
+                    </w:p>
+                  </w:txbxContent>
+                </v:textbox>
+                <w10:wrap type="through"/>
+              </v:shape>
+            </w:pict>
+          </mc:Fallback>
+        </mc:AlternateContent>
+      </w:r>
+    </w:p>
+    <w:p>
+      <w:pPr>
+        <w:bidi/>
+      </w:pPr>
+    </w:p>
+    <w:p>
+      <w:pPr>
+        <w:bidi/>
+      </w:pPr>
+    </w:p>
+    <w:p>
+      <w:pPr>
+        <w:bidi/>
+      </w:pPr>
+    </w:p>
+    <w:p>
+      <w:pPr>
+        <w:pStyle w:val="a5"/>
         <w:numPr>
           <w:ilvl w:val="0"/>
-          <w:numId w:val="4"/>
+          <w:numId w:val="7"/>
         </w:numPr>
         <w:bidi/>
         <w:rPr>
@@ -470,45 +1424,25 @@
           <w:rFonts w:hint="cs"/>
           <w:rtl/>
         </w:rPr>
-        <w:t xml:space="preserve">משתמש שולח בקשה לכרום שהוא </w:t>
-      </w:r>
-      <w:r>
-        <w:rPr>
-          <w:rFonts w:hint="cs"/>
-          <w:rtl/>
-        </w:rPr>
-        <w:t xml:space="preserve">מעוניין </w:t>
-      </w:r>
-      <w:bookmarkStart w:id="0" w:name="_GoBack"/>
-      <w:bookmarkEnd w:id="0"/>
-      <w:r>
-        <w:rPr>
-          <w:rFonts w:hint="cs"/>
-          <w:rtl/>
-        </w:rPr>
-        <w:t xml:space="preserve">להוריד את הקובץ דרך </w:t>
-      </w:r>
-      <w:r>
-        <w:rPr>
-          <w:rFonts w:hint="cs"/>
-          <w:rtl/>
-        </w:rPr>
-        <w:t>מנהל הורדות(תוסף כרום שלנו)</w:t>
-      </w:r>
-      <w:r>
-        <w:rPr>
-          <w:rFonts w:hint="cs"/>
-          <w:rtl/>
-        </w:rPr>
-        <w:t>.</w:t>
-      </w:r>
-    </w:p>
-    <w:p>
-      <w:pPr>
-        <w:pStyle w:val="ListParagraph"/>
+        <w:t xml:space="preserve">משתמש שהתוסף קיים אצלו בגוגל </w:t>
+      </w:r>
+      <w:r>
+        <w:t>chrome</w:t>
+      </w:r>
+      <w:r>
+        <w:rPr>
+          <w:rFonts w:hint="cs"/>
+          <w:rtl/>
+        </w:rPr>
+        <w:t xml:space="preserve"> רוצה להוריד קובץ.</w:t>
+      </w:r>
+    </w:p>
+    <w:p>
+      <w:pPr>
+        <w:pStyle w:val="a5"/>
         <w:numPr>
           <w:ilvl w:val="0"/>
-          <w:numId w:val="4"/>
+          <w:numId w:val="7"/>
         </w:numPr>
         <w:bidi/>
         <w:rPr>
@@ -520,15 +1454,25 @@
           <w:rFonts w:hint="cs"/>
           <w:rtl/>
         </w:rPr>
-        <w:t>מנהל משימות שולח בקשה לשרת( בעל הקובץ)  בקשה להורדה של הקובץ.</w:t>
-      </w:r>
-    </w:p>
-    <w:p>
-      <w:pPr>
-        <w:pStyle w:val="ListParagraph"/>
+        <w:t xml:space="preserve">לחיצה על עכבר ימני תיתן למשתמש לו את האפשרות לסמן </w:t>
+      </w:r>
+      <w:r>
+        <w:t>safe download</w:t>
+      </w:r>
+      <w:r>
+        <w:rPr>
+          <w:rFonts w:hint="cs"/>
+          <w:rtl/>
+        </w:rPr>
+        <w:t>.</w:t>
+      </w:r>
+    </w:p>
+    <w:p>
+      <w:pPr>
+        <w:pStyle w:val="a5"/>
         <w:numPr>
           <w:ilvl w:val="0"/>
-          <w:numId w:val="4"/>
+          <w:numId w:val="7"/>
         </w:numPr>
         <w:bidi/>
         <w:rPr>
@@ -540,15 +1484,15 @@
           <w:rFonts w:hint="cs"/>
           <w:rtl/>
         </w:rPr>
-        <w:t>השרת מחזיר את הקובץ לכרום .</w:t>
-      </w:r>
-    </w:p>
-    <w:p>
-      <w:pPr>
-        <w:pStyle w:val="ListParagraph"/>
+        <w:t>לאחר הלחיצה התוסף יקבל את קידוד הקובץ המבוקש שם יבוצעו בדיקות בנוגע לסוג הקובץ המבוקש.</w:t>
+      </w:r>
+    </w:p>
+    <w:p>
+      <w:pPr>
+        <w:pStyle w:val="a5"/>
         <w:numPr>
           <w:ilvl w:val="0"/>
-          <w:numId w:val="4"/>
+          <w:numId w:val="7"/>
         </w:numPr>
         <w:bidi/>
         <w:rPr>
@@ -560,15 +1504,51 @@
           <w:rFonts w:hint="cs"/>
           <w:rtl/>
         </w:rPr>
-        <w:t>מנהל הורדות מקודד את הקובץ ושולח לשרת שלנו.</w:t>
-      </w:r>
-    </w:p>
-    <w:p>
-      <w:pPr>
-        <w:pStyle w:val="ListParagraph"/>
+        <w:t xml:space="preserve">הקובץ ישלח מהתוסף אל שרת מסוג </w:t>
+      </w:r>
+      <w:r>
+        <w:t>flask</w:t>
+      </w:r>
+      <w:r>
+        <w:rPr>
+          <w:rFonts w:hint="cs"/>
+          <w:rtl/>
+        </w:rPr>
+        <w:t xml:space="preserve"> </w:t>
+      </w:r>
+      <w:proofErr w:type="spellStart"/>
+      <w:r>
+        <w:rPr>
+          <w:rFonts w:hint="cs"/>
+          <w:rtl/>
+        </w:rPr>
+        <w:t>בפייטון</w:t>
+      </w:r>
+      <w:proofErr w:type="spellEnd"/>
+      <w:r>
+        <w:rPr>
+          <w:rFonts w:hint="cs"/>
+          <w:rtl/>
+        </w:rPr>
+        <w:t xml:space="preserve"> שרץ בכתובת של </w:t>
+      </w:r>
+      <w:r>
+        <w:t>heroku</w:t>
+      </w:r>
+      <w:r>
+        <w:rPr>
+          <w:rFonts w:hint="cs"/>
+          <w:rtl/>
+        </w:rPr>
+        <w:t>.</w:t>
+      </w:r>
+    </w:p>
+    <w:p>
+      <w:pPr>
+        <w:pStyle w:val="a5"/>
         <w:numPr>
           <w:ilvl w:val="0"/>
-          <w:numId w:val="4"/>
+          <w:numId w:val="7"/>
         </w:numPr>
         <w:bidi/>
         <w:rPr>
@@ -580,7 +1560,7 @@
           <w:rFonts w:hint="cs"/>
           <w:rtl/>
         </w:rPr>
-        <w:t xml:space="preserve">השרת שלנו בונה את הקובץ מהקידוד ומריץ אותו על </w:t>
+        <w:t xml:space="preserve">השרת יבנה את הקובץ מהקידוד ויבצע אמולציה של הקובץ על </w:t>
       </w:r>
       <w:r>
         <w:t>sandbox</w:t>
@@ -590,33 +1570,189 @@
           <w:rFonts w:hint="cs"/>
           <w:rtl/>
         </w:rPr>
-        <w:t>.</w:t>
-      </w:r>
-    </w:p>
-    <w:p>
-      <w:pPr>
-        <w:pStyle w:val="ListParagraph"/>
+        <w:t xml:space="preserve"> בכדי לקבוע האם הקובץ "נקי".</w:t>
+      </w:r>
+    </w:p>
+    <w:p>
+      <w:pPr>
+        <w:pStyle w:val="a5"/>
         <w:numPr>
           <w:ilvl w:val="0"/>
-          <w:numId w:val="4"/>
+          <w:numId w:val="7"/>
         </w:numPr>
         <w:bidi/>
         <w:rPr>
-          <w:rFonts w:hint="cs"/>
-        </w:rPr>
-      </w:pPr>
-      <w:r>
-        <w:t>S</w:t>
-      </w:r>
-      <w:r>
-        <w:t>andbox</w:t>
-      </w:r>
-      <w:r>
-        <w:rPr>
-          <w:rFonts w:hint="cs"/>
-          <w:rtl/>
-        </w:rPr>
-        <w:t xml:space="preserve"> מחזיר תשובה אם קובץ בעל </w:t>
+          <w:rtl/>
+        </w:rPr>
+      </w:pPr>
+      <w:r>
+        <w:rPr>
+          <w:rFonts w:hint="cs"/>
+          <w:rtl/>
+        </w:rPr>
+        <w:t>התוסף יקבל הודעת אישור או דחיה מהתוסף , במידה והתקבל אישור התוסף יבצע הורדה של הקובץ למחשב של המשתמש. אחרת, המשתמש יקבל אפשרות להוריד את הקובץ בניגוד להוראת התוסף.</w:t>
+      </w:r>
+    </w:p>
+    <w:p>
+      <w:pPr>
+        <w:pStyle w:val="a5"/>
+        <w:bidi/>
+        <w:rPr>
+          <w:rFonts w:hint="cs"/>
+          <w:rtl/>
+        </w:rPr>
+      </w:pPr>
+    </w:p>
+    <w:p>
+      <w:pPr>
+        <w:pStyle w:val="a5"/>
+        <w:bidi/>
+        <w:rPr>
+          <w:rFonts w:hint="cs"/>
+          <w:rtl/>
+        </w:rPr>
+      </w:pPr>
+    </w:p>
+    <w:p>
+      <w:pPr>
+        <w:pStyle w:val="a5"/>
+        <w:bidi/>
+        <w:rPr>
+          <w:rFonts w:hint="cs"/>
+          <w:rtl/>
+        </w:rPr>
+      </w:pPr>
+    </w:p>
+    <w:p>
+      <w:pPr>
+        <w:pStyle w:val="a5"/>
+        <w:bidi/>
+      </w:pPr>
+    </w:p>
+    <w:p>
+      <w:pPr>
+        <w:pStyle w:val="a5"/>
+        <w:numPr>
+          <w:ilvl w:val="0"/>
+          <w:numId w:val="1"/>
+        </w:numPr>
+        <w:bidi/>
+        <w:rPr>
+          <w:u w:val="single"/>
+        </w:rPr>
+      </w:pPr>
+      <w:r>
+        <w:rPr>
+          <w:rFonts w:hint="cs"/>
+          <w:u w:val="single"/>
+          <w:rtl/>
+        </w:rPr>
+        <w:lastRenderedPageBreak/>
+        <w:t>מטרה/יעדים :</w:t>
+      </w:r>
+    </w:p>
+    <w:p>
+      <w:pPr>
+        <w:pStyle w:val="a5"/>
+        <w:numPr>
+          <w:ilvl w:val="0"/>
+          <w:numId w:val="2"/>
+        </w:numPr>
+        <w:bidi/>
+        <w:rPr>
+          <w:u w:val="single"/>
+        </w:rPr>
+      </w:pPr>
+      <w:r>
+        <w:rPr>
+          <w:rFonts w:hint="cs"/>
+          <w:rtl/>
+        </w:rPr>
+        <w:t>ל</w:t>
+      </w:r>
+      <w:r>
+        <w:rPr>
+          <w:rFonts w:hint="cs"/>
+          <w:rtl/>
+        </w:rPr>
+        <w:t>תת למשתמש אפשרות הורדה בטוחה של קבצים למחשב</w:t>
+      </w:r>
+      <w:r>
+        <w:rPr>
+          <w:rFonts w:hint="cs"/>
+          <w:rtl/>
+        </w:rPr>
+        <w:t>.</w:t>
+      </w:r>
+    </w:p>
+    <w:p>
+      <w:pPr>
+        <w:pStyle w:val="a5"/>
+        <w:numPr>
+          <w:ilvl w:val="0"/>
+          <w:numId w:val="2"/>
+        </w:numPr>
+        <w:bidi/>
+        <w:rPr>
+          <w:u w:val="single"/>
+        </w:rPr>
+      </w:pPr>
+      <w:r>
+        <w:rPr>
+          <w:rFonts w:hint="cs"/>
+          <w:rtl/>
+        </w:rPr>
+        <w:t xml:space="preserve">מנהל ההורדות שלנו </w:t>
+      </w:r>
+      <w:proofErr w:type="spellStart"/>
+      <w:r>
+        <w:rPr>
+          <w:rFonts w:hint="cs"/>
+          <w:rtl/>
+        </w:rPr>
+        <w:t>יתן</w:t>
+      </w:r>
+      <w:proofErr w:type="spellEnd"/>
+      <w:r>
+        <w:rPr>
+          <w:rFonts w:hint="cs"/>
+          <w:rtl/>
+        </w:rPr>
+        <w:t xml:space="preserve"> אפשרות להוריד קבצים לאחר שנבדקו</w:t>
+      </w:r>
+      <w:r>
+        <w:rPr>
+          <w:rFonts w:hint="cs"/>
+          <w:rtl/>
+        </w:rPr>
+        <w:t xml:space="preserve"> .</w:t>
+      </w:r>
+    </w:p>
+    <w:p>
+      <w:pPr>
+        <w:pStyle w:val="a5"/>
+        <w:numPr>
+          <w:ilvl w:val="0"/>
+          <w:numId w:val="2"/>
+        </w:numPr>
+        <w:bidi/>
+        <w:rPr>
+          <w:u w:val="single"/>
+        </w:rPr>
+      </w:pPr>
+      <w:r>
+        <w:rPr>
+          <w:rFonts w:hint="cs"/>
+          <w:rtl/>
+        </w:rPr>
+        <w:t>מנהל הורד</w:t>
+      </w:r>
+      <w:r>
+        <w:rPr>
+          <w:rFonts w:hint="cs"/>
+          <w:rtl/>
+        </w:rPr>
+        <w:t xml:space="preserve">ות שלנו יהיה מסוגל לזהות את רוב סוגי </w:t>
       </w:r>
       <w:proofErr w:type="spellStart"/>
       <w:r>
@@ -635,72 +1771,6 @@
       <w:proofErr w:type="spellEnd"/>
       <w:r>
         <w:rPr>
-          <w:rFonts w:hint="cs"/>
-          <w:rtl/>
-        </w:rPr>
-        <w:t xml:space="preserve"> </w:t>
-      </w:r>
-      <w:r>
-        <w:rPr>
-          <w:rFonts w:hint="cs"/>
-          <w:rtl/>
-        </w:rPr>
-        <w:t>או לא.</w:t>
-      </w:r>
-    </w:p>
-    <w:p>
-      <w:pPr>
-        <w:pStyle w:val="ListParagraph"/>
-        <w:numPr>
-          <w:ilvl w:val="0"/>
-          <w:numId w:val="4"/>
-        </w:numPr>
-        <w:bidi/>
-        <w:rPr>
-          <w:rFonts w:hint="cs"/>
-        </w:rPr>
-      </w:pPr>
-      <w:r>
-        <w:rPr>
-          <w:rFonts w:hint="cs"/>
-          <w:rtl/>
-        </w:rPr>
-        <w:t>השרת שלנו מחזיר את תשובה למנהל הורדות</w:t>
-      </w:r>
-    </w:p>
-    <w:p>
-      <w:pPr>
-        <w:pStyle w:val="ListParagraph"/>
-        <w:numPr>
-          <w:ilvl w:val="0"/>
-          <w:numId w:val="4"/>
-        </w:numPr>
-        <w:bidi/>
-      </w:pPr>
-      <w:r>
-        <w:rPr>
-          <w:rFonts w:hint="cs"/>
-          <w:rtl/>
-        </w:rPr>
-        <w:t xml:space="preserve">אם קובץ ללא </w:t>
-      </w:r>
-      <w:proofErr w:type="spellStart"/>
-      <w:r>
-        <w:rPr>
-          <w:rFonts w:ascii="Arial" w:hAnsi="Arial" w:cs="Arial"/>
-          <w:b/>
-          <w:bCs/>
-          <w:color w:val="252525"/>
-          <w:sz w:val="21"/>
-          <w:szCs w:val="21"/>
-          <w:shd w:val="clear" w:color="auto" w:fill="FFFFFF"/>
-          <w:rtl/>
-        </w:rPr>
-        <w:t>נוֹזְקָה</w:t>
-      </w:r>
-      <w:proofErr w:type="spellEnd"/>
-      <w:r>
-        <w:rPr>
           <w:rStyle w:val="apple-converted-space"/>
           <w:rFonts w:ascii="Arial" w:hAnsi="Arial" w:cs="Arial"/>
           <w:color w:val="252525"/>
@@ -723,35 +1793,36 @@
           <w:rFonts w:hint="cs"/>
           <w:rtl/>
         </w:rPr>
-        <w:t>מנהל הורדות שולח את הקובץ למחשב של משתמש אחרת שולח אזהרה על הקובץ.</w:t>
-      </w:r>
-    </w:p>
-    <w:p>
-      <w:pPr>
-        <w:bidi/>
-        <w:rPr>
-          <w:rtl/>
-        </w:rPr>
-      </w:pPr>
-    </w:p>
-    <w:p>
-      <w:pPr>
-        <w:pStyle w:val="ListParagraph"/>
-        <w:bidi/>
-        <w:rPr>
-          <w:rtl/>
-        </w:rPr>
-      </w:pPr>
-    </w:p>
-    <w:p>
-      <w:pPr>
-        <w:pStyle w:val="ListParagraph"/>
-        <w:bidi/>
-      </w:pPr>
-    </w:p>
-    <w:p>
-      <w:pPr>
-        <w:pStyle w:val="ListParagraph"/>
+        <w:t>שכבר מוכרים כיום</w:t>
+      </w:r>
+      <w:r>
+        <w:rPr>
+          <w:rFonts w:hint="cs"/>
+          <w:rtl/>
+        </w:rPr>
+        <w:t>.</w:t>
+      </w:r>
+    </w:p>
+    <w:p>
+      <w:pPr>
+        <w:bidi/>
+        <w:rPr>
+          <w:u w:val="single"/>
+          <w:rtl/>
+        </w:rPr>
+      </w:pPr>
+    </w:p>
+    <w:p>
+      <w:pPr>
+        <w:bidi/>
+        <w:rPr>
+          <w:u w:val="single"/>
+        </w:rPr>
+      </w:pPr>
+    </w:p>
+    <w:p>
+      <w:pPr>
+        <w:pStyle w:val="a5"/>
         <w:numPr>
           <w:ilvl w:val="0"/>
           <w:numId w:val="1"/>
@@ -763,16 +1834,29 @@
       </w:pPr>
       <w:r>
         <w:rPr>
-          <w:rFonts w:hint="cs"/>
           <w:u w:val="single"/>
-          <w:rtl/>
-        </w:rPr>
-        <w:t>מטרה/יעדים :</w:t>
-      </w:r>
-    </w:p>
-    <w:p>
-      <w:pPr>
-        <w:pStyle w:val="ListParagraph"/>
+        </w:rPr>
+        <w:t> </w:t>
+      </w:r>
+      <w:r>
+        <w:rPr>
+          <w:u w:val="single"/>
+          <w:rtl/>
+        </w:rPr>
+        <w:t>אבני דרך ולוח זמנים</w:t>
+      </w:r>
+      <w:r>
+        <w:rPr>
+          <w:rFonts w:hint="cs"/>
+          <w:u w:val="single"/>
+          <w:rtl/>
+        </w:rPr>
+        <w:t>:</w:t>
+      </w:r>
+    </w:p>
+    <w:p>
+      <w:pPr>
+        <w:pStyle w:val="a5"/>
         <w:numPr>
           <w:ilvl w:val="0"/>
           <w:numId w:val="2"/>
@@ -787,46 +1871,53 @@
           <w:rFonts w:hint="cs"/>
           <w:rtl/>
         </w:rPr>
-        <w:t xml:space="preserve">למנוע הורדה של קבצים בעלי </w:t>
-      </w:r>
-      <w:proofErr w:type="spellStart"/>
-      <w:r>
-        <w:rPr>
-          <w:rFonts w:ascii="Arial" w:hAnsi="Arial" w:cs="Arial"/>
-          <w:b/>
-          <w:bCs/>
-          <w:color w:val="252525"/>
-          <w:sz w:val="21"/>
-          <w:szCs w:val="21"/>
-          <w:shd w:val="clear" w:color="auto" w:fill="FFFFFF"/>
-          <w:rtl/>
-        </w:rPr>
-        <w:t>נוֹזְקָה</w:t>
-      </w:r>
-      <w:proofErr w:type="spellEnd"/>
-      <w:r>
-        <w:rPr>
-          <w:rStyle w:val="apple-converted-space"/>
-          <w:rFonts w:ascii="Arial" w:hAnsi="Arial" w:cs="Arial"/>
-          <w:color w:val="252525"/>
-          <w:sz w:val="21"/>
-          <w:szCs w:val="21"/>
-          <w:shd w:val="clear" w:color="auto" w:fill="FFFFFF"/>
-          <w:rtl/>
-        </w:rPr>
-        <w:t> </w:t>
-      </w:r>
-      <w:r>
-        <w:rPr>
-          <w:rFonts w:hint="cs"/>
-          <w:rtl/>
-        </w:rPr>
-        <w:t>.</w:t>
-      </w:r>
-    </w:p>
-    <w:p>
-      <w:pPr>
-        <w:pStyle w:val="ListParagraph"/>
+        <w:t>בין שבוע לשבועיים לבנות שלד שמכיל תוסף לכרום ומתקשר עם שרת שבו מתבצעת בדיקה של הקובץ.</w:t>
+      </w:r>
+    </w:p>
+    <w:p>
+      <w:pPr>
+        <w:pStyle w:val="a5"/>
+        <w:bidi/>
+        <w:ind w:left="1440"/>
+        <w:rPr>
+          <w:rtl/>
+        </w:rPr>
+      </w:pPr>
+      <w:r>
+        <w:rPr>
+          <w:rFonts w:hint="cs"/>
+          <w:rtl/>
+        </w:rPr>
+        <w:t>תוסף צריך להיות מסוגל לשלוח קידוד של הקובץ שמנסים להוריד מהאתר והשרת צריך להיות מסוגל לפענח את הקובץ ולשמור אותו לפי סיומת של סוג קובץ שנשלח.</w:t>
+      </w:r>
+    </w:p>
+    <w:p>
+      <w:pPr>
+        <w:pStyle w:val="a5"/>
+        <w:bidi/>
+        <w:ind w:left="1440"/>
+        <w:rPr>
+          <w:rtl/>
+        </w:rPr>
+      </w:pPr>
+      <w:r>
+        <w:rPr>
+          <w:rFonts w:hint="cs"/>
+          <w:rtl/>
+        </w:rPr>
+        <w:t>ו</w:t>
+      </w:r>
+      <w:r>
+        <w:rPr>
+          <w:rFonts w:hint="cs"/>
+          <w:rtl/>
+        </w:rPr>
+        <w:t>לשלוח תשובה חזרה לתוסף.</w:t>
+      </w:r>
+    </w:p>
+    <w:p>
+      <w:pPr>
+        <w:pStyle w:val="a5"/>
         <w:numPr>
           <w:ilvl w:val="0"/>
           <w:numId w:val="2"/>
@@ -841,12 +1932,25 @@
           <w:rFonts w:hint="cs"/>
           <w:rtl/>
         </w:rPr>
-        <w:t>המנהל הורדות שלנו יהיה מותאם להורדה של 90 אחוז מסוגי קבצים אפשריים נכון להיום .</w:t>
-      </w:r>
-    </w:p>
-    <w:p>
-      <w:pPr>
-        <w:pStyle w:val="ListParagraph"/>
+        <w:t>בין שבוע לשבועיים להוסיף לשרת שלנו שלב הבא שזהו חיבור ל</w:t>
+      </w:r>
+      <w:r>
+        <w:t>sandbox</w:t>
+      </w:r>
+      <w:r>
+        <w:t>-</w:t>
+      </w:r>
+      <w:r>
+        <w:rPr>
+          <w:rFonts w:hint="cs"/>
+          <w:rtl/>
+        </w:rPr>
+        <w:t>.</w:t>
+      </w:r>
+    </w:p>
+    <w:p>
+      <w:pPr>
+        <w:pStyle w:val="a5"/>
         <w:numPr>
           <w:ilvl w:val="0"/>
           <w:numId w:val="2"/>
@@ -861,336 +1965,107 @@
           <w:rFonts w:hint="cs"/>
           <w:rtl/>
         </w:rPr>
-        <w:t>מנהל הורד</w:t>
-      </w:r>
-      <w:r>
-        <w:rPr>
-          <w:rFonts w:hint="cs"/>
-          <w:rtl/>
-        </w:rPr>
-        <w:t xml:space="preserve">ות שלנו יהיה מסוגל לזהות את רוב סוגי </w:t>
-      </w:r>
-      <w:proofErr w:type="spellStart"/>
-      <w:r>
-        <w:rPr>
-          <w:rFonts w:ascii="Arial" w:hAnsi="Arial" w:cs="Arial"/>
-          <w:b/>
-          <w:bCs/>
-          <w:color w:val="252525"/>
-          <w:sz w:val="21"/>
-          <w:szCs w:val="21"/>
-          <w:shd w:val="clear" w:color="auto" w:fill="FFFFFF"/>
-          <w:rtl/>
-        </w:rPr>
-        <w:t>נוֹזְקָה</w:t>
-      </w:r>
-      <w:proofErr w:type="spellEnd"/>
-      <w:r>
-        <w:rPr>
-          <w:rStyle w:val="apple-converted-space"/>
-          <w:rFonts w:ascii="Arial" w:hAnsi="Arial" w:cs="Arial"/>
-          <w:color w:val="252525"/>
-          <w:sz w:val="21"/>
-          <w:szCs w:val="21"/>
-          <w:shd w:val="clear" w:color="auto" w:fill="FFFFFF"/>
-          <w:rtl/>
-        </w:rPr>
-        <w:t> </w:t>
-      </w:r>
-      <w:r>
-        <w:rPr>
-          <w:rFonts w:hint="cs"/>
-          <w:rtl/>
-        </w:rPr>
-        <w:t xml:space="preserve"> </w:t>
-      </w:r>
-      <w:r>
-        <w:rPr>
-          <w:rFonts w:hint="cs"/>
-          <w:rtl/>
-        </w:rPr>
-        <w:t>שיש היום.</w:t>
-      </w:r>
-    </w:p>
-    <w:p>
-      <w:pPr>
+        <w:t>שבוע: לבחון שאכן  השרת מחזיר תשובה לגבי התקינות של הקובץ ועל פי זה התוסף שלנו מוריד או לא מוריד את הקובץ.</w:t>
+      </w:r>
+    </w:p>
+    <w:p>
+      <w:pPr>
+        <w:pStyle w:val="a5"/>
+        <w:numPr>
+          <w:ilvl w:val="0"/>
+          <w:numId w:val="2"/>
+        </w:numPr>
         <w:bidi/>
         <w:rPr>
           <w:u w:val="single"/>
-          <w:rtl/>
-        </w:rPr>
-      </w:pPr>
-    </w:p>
-    <w:p>
-      <w:pPr>
+        </w:rPr>
+      </w:pPr>
+      <w:r>
+        <w:rPr>
+          <w:rFonts w:hint="cs"/>
+          <w:rtl/>
+        </w:rPr>
+        <w:t xml:space="preserve">שבוע :לעבור לשרת </w:t>
+      </w:r>
+      <w:r>
+        <w:rPr>
+          <w:rFonts w:hint="cs"/>
+          <w:rtl/>
+        </w:rPr>
+        <w:t>פעיל באינטרנט</w:t>
+      </w:r>
+      <w:r>
+        <w:rPr>
+          <w:rFonts w:hint="cs"/>
+          <w:rtl/>
+        </w:rPr>
+        <w:t xml:space="preserve"> (</w:t>
+      </w:r>
+      <w:r>
+        <w:rPr>
+          <w:rFonts w:hint="cs"/>
+          <w:highlight w:val="yellow"/>
+          <w:rtl/>
+        </w:rPr>
+        <w:t>יכול להיות שנעשה את זה לפני חיבור של ל</w:t>
+      </w:r>
+      <w:r>
+        <w:rPr>
+          <w:highlight w:val="yellow"/>
+        </w:rPr>
+        <w:t>sandbox</w:t>
+      </w:r>
+      <w:r>
+        <w:rPr>
+          <w:rFonts w:hint="cs"/>
+          <w:rtl/>
+        </w:rPr>
+        <w:t>)</w:t>
+      </w:r>
+    </w:p>
+    <w:p>
+      <w:pPr>
+        <w:pStyle w:val="a5"/>
+        <w:numPr>
+          <w:ilvl w:val="0"/>
+          <w:numId w:val="2"/>
+        </w:numPr>
         <w:bidi/>
         <w:rPr>
           <w:u w:val="single"/>
         </w:rPr>
       </w:pPr>
-    </w:p>
-    <w:p>
-      <w:pPr>
-        <w:pStyle w:val="ListParagraph"/>
+      <w:r>
+        <w:rPr>
+          <w:rFonts w:hint="cs"/>
+          <w:rtl/>
+        </w:rPr>
+        <w:t>בין שבוע לשבועיים לארגן גרפיקה יפה לתוסף !</w:t>
+      </w:r>
+    </w:p>
+    <w:p>
+      <w:pPr>
+        <w:pStyle w:val="a5"/>
+        <w:bidi/>
+        <w:ind w:left="1440"/>
+        <w:rPr>
+          <w:u w:val="single"/>
+          <w:rtl/>
+        </w:rPr>
+      </w:pPr>
+    </w:p>
+    <w:p>
+      <w:pPr>
+        <w:pStyle w:val="a5"/>
         <w:numPr>
           <w:ilvl w:val="0"/>
           <w:numId w:val="1"/>
         </w:numPr>
         <w:bidi/>
+      </w:pPr>
+      <w:r>
         <w:rPr>
           <w:u w:val="single"/>
-        </w:rPr>
-      </w:pPr>
-      <w:r>
-        <w:rPr>
-          <w:u w:val="single"/>
-        </w:rPr>
-        <w:t> </w:t>
-      </w:r>
-      <w:r>
-        <w:rPr>
-          <w:u w:val="single"/>
-          <w:rtl/>
-        </w:rPr>
-        <w:t>אבני דרך ולוח זמנים</w:t>
-      </w:r>
-      <w:r>
-        <w:rPr>
-          <w:rFonts w:hint="cs"/>
-          <w:u w:val="single"/>
-          <w:rtl/>
-        </w:rPr>
-        <w:t>:</w:t>
-      </w:r>
-    </w:p>
-    <w:p>
-      <w:pPr>
-        <w:pStyle w:val="ListParagraph"/>
-        <w:numPr>
-          <w:ilvl w:val="0"/>
-          <w:numId w:val="2"/>
-        </w:numPr>
-        <w:bidi/>
-        <w:rPr>
-          <w:u w:val="single"/>
-        </w:rPr>
-      </w:pPr>
-      <w:r>
-        <w:rPr>
-          <w:rFonts w:hint="cs"/>
-          <w:rtl/>
-        </w:rPr>
-        <w:t>בין שבוע לשבועיים לבנות שלד שמכיל תוסף לכרום ומתקשר עם שרת שבו מתבצעת בדיקה של הקובץ.</w:t>
-      </w:r>
-    </w:p>
-    <w:p>
-      <w:pPr>
-        <w:pStyle w:val="ListParagraph"/>
-        <w:bidi/>
-        <w:ind w:left="1440"/>
-        <w:rPr>
-          <w:rtl/>
-        </w:rPr>
-      </w:pPr>
-      <w:r>
-        <w:rPr>
-          <w:rFonts w:hint="cs"/>
-          <w:rtl/>
-        </w:rPr>
-        <w:t>תוסף צריך להיות מסוגל לשלוח קידוד של הקובץ שמנסים להוריד מהאתר והשרת צריך להיות מסוגל לפענח את הקובץ ולשמור אותו לפי סיומת של סוג קובץ שנשלח.</w:t>
-      </w:r>
-    </w:p>
-    <w:p>
-      <w:pPr>
-        <w:pStyle w:val="ListParagraph"/>
-        <w:bidi/>
-        <w:ind w:left="1440"/>
-        <w:rPr>
-          <w:rtl/>
-        </w:rPr>
-      </w:pPr>
-      <w:r>
-        <w:rPr>
-          <w:rFonts w:hint="cs"/>
-          <w:rtl/>
-        </w:rPr>
-        <w:t>ו</w:t>
-      </w:r>
-      <w:r>
-        <w:rPr>
-          <w:rFonts w:hint="cs"/>
-          <w:rtl/>
-        </w:rPr>
-        <w:t>לשלוח תשובה חזרה לתוסף.</w:t>
-      </w:r>
-    </w:p>
-    <w:p>
-      <w:pPr>
-        <w:pStyle w:val="ListParagraph"/>
-        <w:numPr>
-          <w:ilvl w:val="0"/>
-          <w:numId w:val="2"/>
-        </w:numPr>
-        <w:bidi/>
-        <w:rPr>
-          <w:u w:val="single"/>
-        </w:rPr>
-      </w:pPr>
-      <w:r>
-        <w:rPr>
-          <w:rFonts w:hint="cs"/>
-          <w:rtl/>
-        </w:rPr>
-        <w:t>בין שבוע לשבועיים להוסיף לשרת שלנו שלב הבא שזהו חיבור ל</w:t>
-      </w:r>
-      <w:r>
-        <w:t>sandbox</w:t>
-      </w:r>
-      <w:r>
-        <w:t>-</w:t>
-      </w:r>
-      <w:r>
-        <w:rPr>
-          <w:rFonts w:hint="cs"/>
-          <w:rtl/>
-        </w:rPr>
-        <w:t>.</w:t>
-      </w:r>
-    </w:p>
-    <w:p>
-      <w:pPr>
-        <w:pStyle w:val="ListParagraph"/>
-        <w:bidi/>
-        <w:ind w:left="1440"/>
-        <w:rPr>
-          <w:rtl/>
-        </w:rPr>
-      </w:pPr>
-      <w:r>
-        <w:rPr>
-          <w:rFonts w:hint="cs"/>
-          <w:rtl/>
-        </w:rPr>
-        <w:t>לחקור לגבי הניזוקות האפשריות שיכולות להופיע בקובץ והחליט איך אנחנו רוצים ש"הטיפול" של הקובץ יהיה ב</w:t>
-      </w:r>
-      <w:r>
-        <w:t>sandbox</w:t>
-      </w:r>
-      <w:r>
-        <w:rPr>
-          <w:rFonts w:hint="cs"/>
-          <w:rtl/>
-        </w:rPr>
-        <w:t xml:space="preserve"> ).</w:t>
-      </w:r>
-    </w:p>
-    <w:p>
-      <w:pPr>
-        <w:pStyle w:val="ListParagraph"/>
-        <w:numPr>
-          <w:ilvl w:val="0"/>
-          <w:numId w:val="2"/>
-        </w:numPr>
-        <w:bidi/>
-        <w:rPr>
-          <w:u w:val="single"/>
-        </w:rPr>
-      </w:pPr>
-      <w:r>
-        <w:rPr>
-          <w:rFonts w:hint="cs"/>
-          <w:rtl/>
-        </w:rPr>
-        <w:t>שבוע: לבחון שאכן  השרת מחזיר תשובה לגבי התקינות של הקובץ ועל פי זה התוסף שלנו מוריד או לא מוריד את הקובץ.</w:t>
-      </w:r>
-    </w:p>
-    <w:p>
-      <w:pPr>
-        <w:pStyle w:val="ListParagraph"/>
-        <w:numPr>
-          <w:ilvl w:val="0"/>
-          <w:numId w:val="2"/>
-        </w:numPr>
-        <w:bidi/>
-        <w:rPr>
-          <w:u w:val="single"/>
-        </w:rPr>
-      </w:pPr>
-      <w:r>
-        <w:rPr>
-          <w:rFonts w:hint="cs"/>
-          <w:rtl/>
-        </w:rPr>
-        <w:t>שבוע :לעבור לשרת באמזון (</w:t>
-      </w:r>
-      <w:r>
-        <w:rPr>
-          <w:rFonts w:hint="cs"/>
-          <w:highlight w:val="yellow"/>
-          <w:rtl/>
-        </w:rPr>
-        <w:t>יכול להיות שנעשה את זה לפני חיבור של ל</w:t>
-      </w:r>
-      <w:r>
-        <w:rPr>
-          <w:highlight w:val="yellow"/>
-        </w:rPr>
-        <w:t>sandbox</w:t>
-      </w:r>
-      <w:r>
-        <w:rPr>
-          <w:rFonts w:hint="cs"/>
-          <w:rtl/>
-        </w:rPr>
-        <w:t>)</w:t>
-      </w:r>
-    </w:p>
-    <w:p>
-      <w:pPr>
-        <w:pStyle w:val="ListParagraph"/>
-        <w:numPr>
-          <w:ilvl w:val="0"/>
-          <w:numId w:val="2"/>
-        </w:numPr>
-        <w:bidi/>
-        <w:rPr>
-          <w:u w:val="single"/>
-        </w:rPr>
-      </w:pPr>
-      <w:r>
-        <w:rPr>
-          <w:rFonts w:hint="cs"/>
-          <w:rtl/>
-        </w:rPr>
-        <w:t>בין שבוע לשבועיים לארגן גרפיקה יפה לתוסף !</w:t>
-      </w:r>
-    </w:p>
-    <w:p>
-      <w:pPr>
-        <w:pStyle w:val="ListParagraph"/>
-        <w:bidi/>
-        <w:ind w:left="1440"/>
-        <w:rPr>
-          <w:u w:val="single"/>
-          <w:rtl/>
-        </w:rPr>
-      </w:pPr>
-    </w:p>
-    <w:p>
-      <w:pPr>
-        <w:pStyle w:val="ListParagraph"/>
-        <w:numPr>
-          <w:ilvl w:val="0"/>
-          <w:numId w:val="1"/>
-        </w:numPr>
-        <w:bidi/>
-        <w:rPr>
-          <w:rFonts w:hint="cs"/>
-        </w:rPr>
-      </w:pPr>
-      <w:r>
-        <w:rPr>
-          <w:u w:val="single"/>
           <w:rtl/>
         </w:rPr>
         <w:t>אתגרים וקשיים</w:t>
@@ -1205,15 +2080,12 @@
     </w:p>
     <w:p>
       <w:pPr>
-        <w:pStyle w:val="ListParagraph"/>
+        <w:pStyle w:val="a5"/>
         <w:numPr>
           <w:ilvl w:val="0"/>
           <w:numId w:val="6"/>
         </w:numPr>
         <w:bidi/>
-        <w:rPr>
-          <w:rFonts w:hint="cs"/>
-        </w:rPr>
       </w:pPr>
       <w:r>
         <w:rPr>
@@ -1225,19 +2097,34 @@
     </w:p>
     <w:p>
       <w:pPr>
-        <w:pStyle w:val="ListParagraph"/>
+        <w:pStyle w:val="a5"/>
         <w:bidi/>
         <w:ind w:left="1440"/>
         <w:rPr>
-          <w:rtl/>
-        </w:rPr>
-      </w:pPr>
-      <w:r>
-        <w:rPr>
-          <w:rFonts w:hint="cs"/>
-          <w:rtl/>
-        </w:rPr>
-        <w:t xml:space="preserve">איך לחלץ את </w:t>
+          <w:rFonts w:hint="cs"/>
+          <w:rtl/>
+        </w:rPr>
+      </w:pPr>
+      <w:r>
+        <w:rPr>
+          <w:rFonts w:hint="cs"/>
+          <w:rtl/>
+        </w:rPr>
+        <w:t>איך לחלץ את</w:t>
+      </w:r>
+      <w:r>
+        <w:rPr>
+          <w:rFonts w:hint="cs"/>
+          <w:rtl/>
+        </w:rPr>
+        <w:t xml:space="preserve"> הסיומת של הקובץ עפ"י ה-</w:t>
+      </w:r>
+      <w:r>
+        <w:rPr>
+          <w:rFonts w:hint="cs"/>
+          <w:rtl/>
+        </w:rPr>
+        <w:t xml:space="preserve"> </w:t>
       </w:r>
       <w:r>
         <w:t>mime types</w:t>
@@ -1247,14 +2134,21 @@
           <w:rFonts w:hint="cs"/>
           <w:rtl/>
         </w:rPr>
-        <w:t xml:space="preserve"> של הקובץ בשרת בשביל שנוכל לשמור ולהריץ אותו </w:t>
-      </w:r>
-      <w:r>
-        <w:rPr>
-          <w:rFonts w:hint="cs"/>
-          <w:rtl/>
-        </w:rPr>
-        <w:t>ב</w:t>
+        <w:t xml:space="preserve"> של</w:t>
+      </w:r>
+      <w:r>
+        <w:rPr>
+          <w:rFonts w:hint="cs"/>
+          <w:rtl/>
+        </w:rPr>
+        <w:t>ו</w:t>
+      </w:r>
+      <w:r>
+        <w:rPr>
+          <w:rFonts w:hint="cs"/>
+          <w:rtl/>
+        </w:rPr>
+        <w:t xml:space="preserve"> בשרת בשביל שנוכל לשמור ולהריץ אותו ב</w:t>
       </w:r>
       <w:r>
         <w:t>sandbox</w:t>
@@ -1269,38 +2163,47 @@
     </w:p>
     <w:p>
       <w:pPr>
-        <w:pStyle w:val="ListParagraph"/>
+        <w:pStyle w:val="a5"/>
         <w:numPr>
           <w:ilvl w:val="0"/>
-          <w:numId w:val="1"/>
+          <w:numId w:val="6"/>
         </w:numPr>
         <w:bidi/>
         <w:rPr>
+          <w:rFonts w:hint="cs"/>
+          <w:rtl/>
+        </w:rPr>
+      </w:pPr>
+      <w:r>
+        <w:rPr>
+          <w:rFonts w:hint="cs"/>
+          <w:rtl/>
+        </w:rPr>
+        <w:t>להתגבר על בעיית זמן ההורדה, כלומר בקבצים גדולים בניית הקובץ מהקידוד, בדיקתו והורדתו עלולות לקחת יותר מפי 2 מהזמן שהיה נדרש להוריד אותו בלבד.</w:t>
+      </w:r>
+    </w:p>
+    <w:p>
+      <w:pPr>
+        <w:pStyle w:val="a5"/>
+        <w:bidi/>
+        <w:ind w:left="1440"/>
+        <w:rPr>
+          <w:rFonts w:hint="cs"/>
+          <w:rtl/>
+        </w:rPr>
+      </w:pPr>
+    </w:p>
+    <w:p>
+      <w:pPr>
+        <w:bidi/>
+        <w:rPr>
+          <w:rFonts w:hint="cs"/>
           <w:u w:val="single"/>
           <w:rtl/>
         </w:rPr>
       </w:pPr>
-      <w:r>
-        <w:rPr>
-          <w:u w:val="single"/>
-        </w:rPr>
-        <w:t xml:space="preserve">* </w:t>
-      </w:r>
-      <w:r>
-        <w:rPr>
-          <w:u w:val="single"/>
-          <w:rtl/>
-        </w:rPr>
-        <w:t>חוזקות</w:t>
-      </w:r>
-      <w:r>
-        <w:rPr>
-          <w:rFonts w:hint="cs"/>
-          <w:u w:val="single"/>
-          <w:rtl/>
-        </w:rPr>
-        <w:t>:</w:t>
-      </w:r>
+      <w:bookmarkStart w:id="0" w:name="_GoBack"/>
+      <w:bookmarkEnd w:id="0"/>
     </w:p>
     <w:sectPr>
       <w:pgSz w:w="12240" w:h="15840"/>
@@ -1313,8 +2216,8 @@
 </file>
 
 <file path=word/numbering.xml><?xml version="1.0" encoding="utf-8"?>
-<w:numbering xmlns:wpc="http://schemas.microsoft.com/office/word/2010/wordprocessingCanvas" xmlns:cx="http://schemas.microsoft.com/office/drawing/2014/chartex" xmlns:cx1="http://schemas.microsoft.com/office/drawing/2015/9/8/chartex" xmlns:cx2="http://schemas.microsoft.com/office/drawing/2015/10/21/chartex" xmlns:mc="http://schemas.openxmlformats.org/markup-compatibility/2006" xmlns:o="urn:schemas-microsoft-com:office:office" xmlns:r="http://schemas.openxmlformats.org/officeDocument/2006/relationships" xmlns:m="http://schemas.openxmlformats.org/officeDocument/2006/math" xmlns:v="urn:schemas-microsoft-com:vml" xmlns:wp14="http://schemas.microsoft.com/office/word/2010/wordprocessingDrawing" xmlns:wp="http://schemas.openxmlformats.org/drawingml/2006/wordprocessingDrawing" xmlns:w10="urn:schemas-microsoft-com:office:word" xmlns:w="http://schemas.openxmlformats.org/wordprocessingml/2006/main" xmlns:w14="http://schemas.microsoft.com/office/word/2010/wordml" xmlns:w15="http://schemas.microsoft.com/office/word/2012/wordml" xmlns:w16se="http://schemas.microsoft.com/office/word/2015/wordml/symex" xmlns:wpg="http://schemas.microsoft.com/office/word/2010/wordprocessingGroup" xmlns:wpi="http://schemas.microsoft.com/office/word/2010/wordprocessingInk" xmlns:wne="http://schemas.microsoft.com/office/word/2006/wordml" xmlns:wps="http://schemas.microsoft.com/office/word/2010/wordprocessingShape" mc:Ignorable="w14 w15 w16se wp14">
-  <w:abstractNum w:abstractNumId="0" w15:restartNumberingAfterBreak="0">
+<w:numbering xmlns:wpc="http://schemas.microsoft.com/office/word/2010/wordprocessingCanvas" xmlns:mo="http://schemas.microsoft.com/office/mac/office/2008/main" xmlns:mc="http://schemas.openxmlformats.org/markup-compatibility/2006" xmlns:mv="urn:schemas-microsoft-com:mac:vml" xmlns:o="urn:schemas-microsoft-com:office:office" xmlns:r="http://schemas.openxmlformats.org/officeDocument/2006/relationships" xmlns:m="http://schemas.openxmlformats.org/officeDocument/2006/math" xmlns:v="urn:schemas-microsoft-com:vml" xmlns:wp14="http://schemas.microsoft.com/office/word/2010/wordprocessingDrawing" xmlns:wp="http://schemas.openxmlformats.org/drawingml/2006/wordprocessingDrawing" xmlns:w10="urn:schemas-microsoft-com:office:word" xmlns:w="http://schemas.openxmlformats.org/wordprocessingml/2006/main" xmlns:w14="http://schemas.microsoft.com/office/word/2010/wordml" xmlns:w15="http://schemas.microsoft.com/office/word/2012/wordml" xmlns:wpg="http://schemas.microsoft.com/office/word/2010/wordprocessingGroup" xmlns:wpi="http://schemas.microsoft.com/office/word/2010/wordprocessingInk" xmlns:wne="http://schemas.microsoft.com/office/word/2006/wordml" xmlns:wps="http://schemas.microsoft.com/office/word/2010/wordprocessingShape" mc:Ignorable="w14 w15 wp14">
+  <w:abstractNum w:abstractNumId="0">
     <w:nsid w:val="08B0792C"/>
     <w:multiLevelType w:val="hybridMultilevel"/>
     <w:tmpl w:val="D320113C"/>
@@ -1400,7 +2303,7 @@
       </w:pPr>
     </w:lvl>
   </w:abstractNum>
-  <w:abstractNum w:abstractNumId="1" w15:restartNumberingAfterBreak="0">
+  <w:abstractNum w:abstractNumId="1">
     <w:nsid w:val="274E13E5"/>
     <w:multiLevelType w:val="hybridMultilevel"/>
     <w:tmpl w:val="C59EB726"/>
@@ -1486,10 +2389,10 @@
       </w:pPr>
     </w:lvl>
   </w:abstractNum>
-  <w:abstractNum w:abstractNumId="2" w15:restartNumberingAfterBreak="0">
+  <w:abstractNum w:abstractNumId="2">
     <w:nsid w:val="34817CF0"/>
     <w:multiLevelType w:val="hybridMultilevel"/>
-    <w:tmpl w:val="8B00E0B8"/>
+    <w:tmpl w:val="14F08DB6"/>
     <w:lvl w:ilvl="0" w:tplc="04090001">
       <w:start w:val="1"/>
       <w:numFmt w:val="bullet"/>
@@ -1599,7 +2502,7 @@
       </w:rPr>
     </w:lvl>
   </w:abstractNum>
-  <w:abstractNum w:abstractNumId="3" w15:restartNumberingAfterBreak="0">
+  <w:abstractNum w:abstractNumId="3">
     <w:nsid w:val="42DA61F9"/>
     <w:multiLevelType w:val="hybridMultilevel"/>
     <w:tmpl w:val="76A8A95E"/>
@@ -1685,7 +2588,96 @@
       </w:pPr>
     </w:lvl>
   </w:abstractNum>
-  <w:abstractNum w:abstractNumId="4" w15:restartNumberingAfterBreak="0">
+  <w:abstractNum w:abstractNumId="4">
+    <w:nsid w:val="573B3E78"/>
+    <w:multiLevelType w:val="hybridMultilevel"/>
+    <w:tmpl w:val="7644773C"/>
+    <w:lvl w:ilvl="0" w:tplc="0409000F">
+      <w:start w:val="1"/>
+      <w:numFmt w:val="decimal"/>
+      <w:lvlText w:val="%1."/>
+      <w:lvlJc w:val="left"/>
+      <w:pPr>
+        <w:ind w:left="720" w:hanging="360"/>
+      </w:pPr>
+      <w:rPr>
+        <w:rFonts w:hint="default"/>
+      </w:rPr>
+    </w:lvl>
+    <w:lvl w:ilvl="1" w:tplc="04090019" w:tentative="1">
+      <w:start w:val="1"/>
+      <w:numFmt w:val="lowerLetter"/>
+      <w:lvlText w:val="%2."/>
+      <w:lvlJc w:val="left"/>
+      <w:pPr>
+        <w:ind w:left="1440" w:hanging="360"/>
+      </w:pPr>
+    </w:lvl>
+    <w:lvl w:ilvl="2" w:tplc="0409001B" w:tentative="1">
+      <w:start w:val="1"/>
+      <w:numFmt w:val="lowerRoman"/>
+      <w:lvlText w:val="%3."/>
+      <w:lvlJc w:val="right"/>
+      <w:pPr>
+        <w:ind w:left="2160" w:hanging="180"/>
+      </w:pPr>
+    </w:lvl>
+    <w:lvl w:ilvl="3" w:tplc="0409000F" w:tentative="1">
+      <w:start w:val="1"/>
+      <w:numFmt w:val="decimal"/>
+      <w:lvlText w:val="%4."/>
+      <w:lvlJc w:val="left"/>
+      <w:pPr>
+        <w:ind w:left="2880" w:hanging="360"/>
+      </w:pPr>
+    </w:lvl>
+    <w:lvl w:ilvl="4" w:tplc="04090019" w:tentative="1">
+      <w:start w:val="1"/>
+      <w:numFmt w:val="lowerLetter"/>
+      <w:lvlText w:val="%5."/>
+      <w:lvlJc w:val="left"/>
+      <w:pPr>
+        <w:ind w:left="3600" w:hanging="360"/>
+      </w:pPr>
+    </w:lvl>
+    <w:lvl w:ilvl="5" w:tplc="0409001B" w:tentative="1">
+      <w:start w:val="1"/>
+      <w:numFmt w:val="lowerRoman"/>
+      <w:lvlText w:val="%6."/>
+      <w:lvlJc w:val="right"/>
+      <w:pPr>
+        <w:ind w:left="4320" w:hanging="180"/>
+      </w:pPr>
+    </w:lvl>
+    <w:lvl w:ilvl="6" w:tplc="0409000F" w:tentative="1">
+      <w:start w:val="1"/>
+      <w:numFmt w:val="decimal"/>
+      <w:lvlText w:val="%7."/>
+      <w:lvlJc w:val="left"/>
+      <w:pPr>
+        <w:ind w:left="5040" w:hanging="360"/>
+      </w:pPr>
+    </w:lvl>
+    <w:lvl w:ilvl="7" w:tplc="04090019" w:tentative="1">
+      <w:start w:val="1"/>
+      <w:numFmt w:val="lowerLetter"/>
+      <w:lvlText w:val="%8."/>
+      <w:lvlJc w:val="left"/>
+      <w:pPr>
+        <w:ind w:left="5760" w:hanging="360"/>
+      </w:pPr>
+    </w:lvl>
+    <w:lvl w:ilvl="8" w:tplc="0409001B" w:tentative="1">
+      <w:start w:val="1"/>
+      <w:numFmt w:val="lowerRoman"/>
+      <w:lvlText w:val="%9."/>
+      <w:lvlJc w:val="right"/>
+      <w:pPr>
+        <w:ind w:left="6480" w:hanging="180"/>
+      </w:pPr>
+    </w:lvl>
+  </w:abstractNum>
+  <w:abstractNum w:abstractNumId="5">
     <w:nsid w:val="5DAC633F"/>
     <w:multiLevelType w:val="hybridMultilevel"/>
     <w:tmpl w:val="60BA1D4E"/>
@@ -1771,7 +2763,7 @@
       </w:pPr>
     </w:lvl>
   </w:abstractNum>
-  <w:abstractNum w:abstractNumId="5" w15:restartNumberingAfterBreak="0">
+  <w:abstractNum w:abstractNumId="6">
     <w:nsid w:val="6DD5547B"/>
     <w:multiLevelType w:val="hybridMultilevel"/>
     <w:tmpl w:val="CE2E5E3C"/>
@@ -1885,10 +2877,10 @@
     </w:lvl>
   </w:abstractNum>
   <w:num w:numId="1">
-    <w:abstractNumId w:val="4"/>
+    <w:abstractNumId w:val="5"/>
   </w:num>
   <w:num w:numId="2">
-    <w:abstractNumId w:val="5"/>
+    <w:abstractNumId w:val="6"/>
   </w:num>
   <w:num w:numId="3">
     <w:abstractNumId w:val="0"/>
@@ -1902,11 +2894,14 @@
   <w:num w:numId="6">
     <w:abstractNumId w:val="2"/>
   </w:num>
+  <w:num w:numId="7">
+    <w:abstractNumId w:val="4"/>
+  </w:num>
 </w:numbering>
 </file>
 
 <file path=word/styles.xml><?xml version="1.0" encoding="utf-8"?>
-<w:styles xmlns:mc="http://schemas.openxmlformats.org/markup-compatibility/2006" xmlns:r="http://schemas.openxmlformats.org/officeDocument/2006/relationships" xmlns:w="http://schemas.openxmlformats.org/wordprocessingml/2006/main" xmlns:w14="http://schemas.microsoft.com/office/word/2010/wordml" xmlns:w15="http://schemas.microsoft.com/office/word/2012/wordml" xmlns:w16se="http://schemas.microsoft.com/office/word/2015/wordml/symex" mc:Ignorable="w14 w15 w16se">
+<w:styles xmlns:mc="http://schemas.openxmlformats.org/markup-compatibility/2006" xmlns:r="http://schemas.openxmlformats.org/officeDocument/2006/relationships" xmlns:w="http://schemas.openxmlformats.org/wordprocessingml/2006/main" xmlns:w14="http://schemas.microsoft.com/office/word/2010/wordml" xmlns:w15="http://schemas.microsoft.com/office/word/2012/wordml" mc:Ignorable="w14 w15">
   <w:docDefaults>
     <w:rPrDefault>
       <w:rPr>
@@ -1922,7 +2917,7 @@
       </w:pPr>
     </w:pPrDefault>
   </w:docDefaults>
-  <w:latentStyles w:defLockedState="0" w:defUIPriority="99" w:defSemiHidden="0" w:defUnhideWhenUsed="0" w:defQFormat="0" w:count="372">
+  <w:latentStyles w:defLockedState="0" w:defUIPriority="99" w:defSemiHidden="0" w:defUnhideWhenUsed="0" w:defQFormat="0" w:count="382">
     <w:lsdException w:name="Normal" w:uiPriority="0" w:qFormat="1"/>
     <w:lsdException w:name="heading 1" w:uiPriority="9" w:qFormat="1"/>
     <w:lsdException w:name="heading 2" w:semiHidden="1" w:uiPriority="9" w:unhideWhenUsed="1" w:qFormat="1"/>
@@ -2028,7 +3023,6 @@
     <w:lsdException w:name="HTML Sample" w:semiHidden="1" w:unhideWhenUsed="1"/>
     <w:lsdException w:name="HTML Typewriter" w:semiHidden="1" w:unhideWhenUsed="1"/>
     <w:lsdException w:name="HTML Variable" w:semiHidden="1" w:unhideWhenUsed="1"/>
-    <w:lsdException w:name="Normal Table" w:semiHidden="1" w:unhideWhenUsed="1"/>
     <w:lsdException w:name="annotation subject" w:semiHidden="1" w:unhideWhenUsed="1"/>
     <w:lsdException w:name="No List" w:semiHidden="1" w:unhideWhenUsed="1"/>
     <w:lsdException w:name="Outline List 1" w:semiHidden="1" w:unhideWhenUsed="1"/>
@@ -2075,10 +3069,8 @@
     <w:lsdException w:name="Table Subtle 2" w:semiHidden="1" w:unhideWhenUsed="1"/>
     <w:lsdException w:name="Table Web 1" w:semiHidden="1" w:unhideWhenUsed="1"/>
     <w:lsdException w:name="Table Web 2" w:semiHidden="1" w:unhideWhenUsed="1"/>
-    <w:lsdException w:name="Table Web 3" w:semiHidden="1" w:unhideWhenUsed="1"/>
     <w:lsdException w:name="Balloon Text" w:semiHidden="1" w:unhideWhenUsed="1"/>
     <w:lsdException w:name="Table Grid" w:uiPriority="39"/>
-    <w:lsdException w:name="Table Theme" w:semiHidden="1" w:unhideWhenUsed="1"/>
     <w:lsdException w:name="Placeholder Text" w:semiHidden="1"/>
     <w:lsdException w:name="No Spacing" w:uiPriority="1" w:qFormat="1"/>
     <w:lsdException w:name="Light Shading" w:uiPriority="60"/>
@@ -2295,17 +3287,19 @@
     <w:lsdException w:name="List Table 6 Colorful Accent 6" w:uiPriority="51"/>
     <w:lsdException w:name="List Table 7 Colorful Accent 6" w:uiPriority="52"/>
     <w:lsdException w:name="Mention" w:semiHidden="1" w:unhideWhenUsed="1"/>
+    <w:lsdException w:name="Smart Hyperlink" w:semiHidden="1" w:unhideWhenUsed="1"/>
   </w:latentStyles>
-  <w:style w:type="paragraph" w:default="1" w:styleId="Normal">
+  <w:style w:type="paragraph" w:default="1" w:styleId="a">
     <w:name w:val="Normal"/>
     <w:qFormat/>
   </w:style>
-  <w:style w:type="character" w:default="1" w:styleId="DefaultParagraphFont">
+  <w:style w:type="character" w:default="1" w:styleId="a0">
     <w:name w:val="Default Paragraph Font"/>
     <w:uiPriority w:val="1"/>
+    <w:semiHidden/>
     <w:unhideWhenUsed/>
   </w:style>
-  <w:style w:type="table" w:default="1" w:styleId="TableNormal">
+  <w:style w:type="table" w:default="1" w:styleId="a1">
     <w:name w:val="Normal Table"/>
     <w:uiPriority w:val="99"/>
     <w:semiHidden/>
@@ -2320,17 +3314,17 @@
       </w:tblCellMar>
     </w:tblPr>
   </w:style>
-  <w:style w:type="numbering" w:default="1" w:styleId="NoList">
+  <w:style w:type="numbering" w:default="1" w:styleId="a2">
     <w:name w:val="No List"/>
     <w:uiPriority w:val="99"/>
     <w:semiHidden/>
     <w:unhideWhenUsed/>
   </w:style>
-  <w:style w:type="paragraph" w:styleId="IntenseQuote">
+  <w:style w:type="paragraph" w:styleId="a3">
     <w:name w:val="Intense Quote"/>
-    <w:basedOn w:val="Normal"/>
-    <w:next w:val="Normal"/>
-    <w:link w:val="IntenseQuoteChar"/>
+    <w:basedOn w:val="a"/>
+    <w:next w:val="a"/>
+    <w:link w:val="a4"/>
     <w:uiPriority w:val="30"/>
     <w:qFormat/>
     <w:rsid w:val="00555452"/>
@@ -2349,10 +3343,10 @@
       <w:color w:val="5B9BD5" w:themeColor="accent1"/>
     </w:rPr>
   </w:style>
-  <w:style w:type="character" w:customStyle="1" w:styleId="IntenseQuoteChar">
-    <w:name w:val="Intense Quote Char"/>
-    <w:basedOn w:val="DefaultParagraphFont"/>
-    <w:link w:val="IntenseQuote"/>
+  <w:style w:type="character" w:customStyle="1" w:styleId="a4">
+    <w:name w:val="ציטוט חזק תו"/>
+    <w:basedOn w:val="a0"/>
+    <w:link w:val="a3"/>
     <w:uiPriority w:val="30"/>
     <w:rsid w:val="00555452"/>
     <w:rPr>
@@ -2361,9 +3355,9 @@
       <w:color w:val="5B9BD5" w:themeColor="accent1"/>
     </w:rPr>
   </w:style>
-  <w:style w:type="paragraph" w:styleId="ListParagraph">
+  <w:style w:type="paragraph" w:styleId="a5">
     <w:name w:val="List Paragraph"/>
-    <w:basedOn w:val="Normal"/>
+    <w:basedOn w:val="a"/>
     <w:uiPriority w:val="34"/>
     <w:qFormat/>
     <w:rsid w:val="00555452"/>
@@ -2374,7 +3368,7 @@
   </w:style>
   <w:style w:type="character" w:customStyle="1" w:styleId="apple-converted-space">
     <w:name w:val="apple-converted-space"/>
-    <w:basedOn w:val="DefaultParagraphFont"/>
+    <w:basedOn w:val="a0"/>
     <w:rsid w:val="00396A55"/>
   </w:style>
 </w:styles>

--- a/תוכנית העבודה.docx
+++ b/תוכנית העבודה.docx
@@ -144,7 +144,6 @@
         <w:pStyle w:val="a5"/>
         <w:bidi/>
         <w:rPr>
-          <w:rFonts w:hint="cs"/>
           <w:b/>
           <w:bCs/>
           <w:rtl/>
@@ -181,7 +180,6 @@
         <w:pStyle w:val="a5"/>
         <w:bidi/>
         <w:rPr>
-          <w:rFonts w:hint="cs"/>
           <w:rtl/>
         </w:rPr>
       </w:pPr>
@@ -214,7 +212,6 @@
         <w:pStyle w:val="a5"/>
         <w:bidi/>
         <w:rPr>
-          <w:rFonts w:hint="cs"/>
           <w:rtl/>
         </w:rPr>
       </w:pPr>
@@ -363,7 +360,6 @@
         <w:pStyle w:val="a5"/>
         <w:bidi/>
         <w:rPr>
-          <w:rFonts w:hint="cs"/>
           <w:b/>
           <w:bCs/>
           <w:rtl/>
@@ -442,7 +438,6 @@
                             <w:pPr>
                               <w:jc w:val="center"/>
                               <w:rPr>
-                                <w:rFonts w:hint="cs"/>
                                 <w:sz w:val="16"/>
                                 <w:szCs w:val="16"/>
                               </w:rPr>
@@ -583,7 +578,6 @@
                             <w:pPr>
                               <w:jc w:val="center"/>
                               <w:rPr>
-                                <w:rFonts w:hint="cs"/>
                                 <w:sz w:val="16"/>
                                 <w:szCs w:val="16"/>
                               </w:rPr>
@@ -663,7 +657,6 @@
         <w:pStyle w:val="a5"/>
         <w:bidi/>
         <w:rPr>
-          <w:rFonts w:hint="cs"/>
           <w:b/>
           <w:bCs/>
           <w:rtl/>
@@ -735,9 +728,6 @@
                           <w:p>
                             <w:pPr>
                               <w:jc w:val="center"/>
-                              <w:rPr>
-                                <w:rFonts w:hint="cs"/>
-                              </w:rPr>
                             </w:pPr>
                             <w:r>
                               <w:rPr>
@@ -796,7 +786,6 @@
         <w:pStyle w:val="a5"/>
         <w:bidi/>
         <w:rPr>
-          <w:rFonts w:hint="cs"/>
           <w:b/>
           <w:bCs/>
           <w:rtl/>
@@ -961,7 +950,6 @@
         <w:pStyle w:val="a5"/>
         <w:bidi/>
         <w:rPr>
-          <w:rFonts w:hint="cs"/>
           <w:b/>
           <w:bCs/>
           <w:rtl/>
@@ -973,7 +961,6 @@
         <w:pStyle w:val="a5"/>
         <w:bidi/>
         <w:rPr>
-          <w:rFonts w:hint="cs"/>
           <w:b/>
           <w:bCs/>
           <w:rtl/>
@@ -985,7 +972,6 @@
         <w:pStyle w:val="a5"/>
         <w:bidi/>
         <w:rPr>
-          <w:rFonts w:hint="cs"/>
           <w:b/>
           <w:bCs/>
           <w:rtl/>
@@ -1074,7 +1060,6 @@
         <w:pStyle w:val="a5"/>
         <w:bidi/>
         <w:rPr>
-          <w:rFonts w:hint="cs"/>
           <w:b/>
           <w:bCs/>
           <w:rtl/>
@@ -1086,7 +1071,6 @@
         <w:pStyle w:val="a5"/>
         <w:bidi/>
         <w:rPr>
-          <w:rFonts w:hint="cs"/>
           <w:b/>
           <w:bCs/>
           <w:rtl/>
@@ -1098,7 +1082,6 @@
         <w:pStyle w:val="a5"/>
         <w:bidi/>
         <w:rPr>
-          <w:rFonts w:hint="cs"/>
           <w:b/>
           <w:bCs/>
           <w:rtl/>
@@ -1233,27 +1216,24 @@
         <w:pStyle w:val="a5"/>
         <w:bidi/>
         <w:rPr>
-          <w:rFonts w:hint="cs"/>
-          <w:rtl/>
-        </w:rPr>
-      </w:pPr>
-    </w:p>
-    <w:p>
-      <w:pPr>
-        <w:pStyle w:val="a5"/>
-        <w:bidi/>
-        <w:rPr>
-          <w:rFonts w:hint="cs"/>
-          <w:rtl/>
-        </w:rPr>
-      </w:pPr>
-    </w:p>
-    <w:p>
-      <w:pPr>
-        <w:pStyle w:val="a5"/>
-        <w:bidi/>
-        <w:rPr>
-          <w:rFonts w:hint="cs"/>
+          <w:rtl/>
+        </w:rPr>
+      </w:pPr>
+    </w:p>
+    <w:p>
+      <w:pPr>
+        <w:pStyle w:val="a5"/>
+        <w:bidi/>
+        <w:rPr>
+          <w:rtl/>
+        </w:rPr>
+      </w:pPr>
+    </w:p>
+    <w:p>
+      <w:pPr>
+        <w:pStyle w:val="a5"/>
+        <w:bidi/>
+        <w:rPr>
           <w:rtl/>
         </w:rPr>
       </w:pPr>
@@ -1415,9 +1395,6 @@
           <w:numId w:val="7"/>
         </w:numPr>
         <w:bidi/>
-        <w:rPr>
-          <w:rFonts w:hint="cs"/>
-        </w:rPr>
       </w:pPr>
       <w:r>
         <w:rPr>
@@ -1445,9 +1422,6 @@
           <w:numId w:val="7"/>
         </w:numPr>
         <w:bidi/>
-        <w:rPr>
-          <w:rFonts w:hint="cs"/>
-        </w:rPr>
       </w:pPr>
       <w:r>
         <w:rPr>
@@ -1475,9 +1449,6 @@
           <w:numId w:val="7"/>
         </w:numPr>
         <w:bidi/>
-        <w:rPr>
-          <w:rFonts w:hint="cs"/>
-        </w:rPr>
       </w:pPr>
       <w:r>
         <w:rPr>
@@ -1495,9 +1466,6 @@
           <w:numId w:val="7"/>
         </w:numPr>
         <w:bidi/>
-        <w:rPr>
-          <w:rFonts w:hint="cs"/>
-        </w:rPr>
       </w:pPr>
       <w:r>
         <w:rPr>
@@ -1551,9 +1519,6 @@
           <w:numId w:val="7"/>
         </w:numPr>
         <w:bidi/>
-        <w:rPr>
-          <w:rFonts w:hint="cs"/>
-        </w:rPr>
       </w:pPr>
       <w:r>
         <w:rPr>
@@ -1598,27 +1563,24 @@
         <w:pStyle w:val="a5"/>
         <w:bidi/>
         <w:rPr>
-          <w:rFonts w:hint="cs"/>
-          <w:rtl/>
-        </w:rPr>
-      </w:pPr>
-    </w:p>
-    <w:p>
-      <w:pPr>
-        <w:pStyle w:val="a5"/>
-        <w:bidi/>
-        <w:rPr>
-          <w:rFonts w:hint="cs"/>
-          <w:rtl/>
-        </w:rPr>
-      </w:pPr>
-    </w:p>
-    <w:p>
-      <w:pPr>
-        <w:pStyle w:val="a5"/>
-        <w:bidi/>
-        <w:rPr>
-          <w:rFonts w:hint="cs"/>
+          <w:rtl/>
+        </w:rPr>
+      </w:pPr>
+    </w:p>
+    <w:p>
+      <w:pPr>
+        <w:pStyle w:val="a5"/>
+        <w:bidi/>
+        <w:rPr>
+          <w:rtl/>
+        </w:rPr>
+      </w:pPr>
+    </w:p>
+    <w:p>
+      <w:pPr>
+        <w:pStyle w:val="a5"/>
+        <w:bidi/>
+        <w:rPr>
           <w:rtl/>
         </w:rPr>
       </w:pPr>
@@ -2101,7 +2063,6 @@
         <w:bidi/>
         <w:ind w:left="1440"/>
         <w:rPr>
-          <w:rFonts w:hint="cs"/>
           <w:rtl/>
         </w:rPr>
       </w:pPr>
@@ -2171,7 +2132,6 @@
         <w:bidi/>
         <w:rPr>
           <w:rFonts w:hint="cs"/>
-          <w:rtl/>
         </w:rPr>
       </w:pPr>
       <w:r>
@@ -2184,26 +2144,133 @@
     </w:p>
     <w:p>
       <w:pPr>
+        <w:bidi/>
+        <w:rPr>
+          <w:rFonts w:hint="cs"/>
+          <w:rtl/>
+        </w:rPr>
+      </w:pPr>
+    </w:p>
+    <w:p>
+      <w:pPr>
+        <w:pStyle w:val="a5"/>
+        <w:numPr>
+          <w:ilvl w:val="0"/>
+          <w:numId w:val="1"/>
+        </w:numPr>
+        <w:bidi/>
+        <w:rPr>
+          <w:rFonts w:hint="cs"/>
+        </w:rPr>
+      </w:pPr>
+      <w:proofErr w:type="spellStart"/>
+      <w:r>
+        <w:rPr>
+          <w:rFonts w:hint="cs"/>
+          <w:rtl/>
+        </w:rPr>
+        <w:t>חוזקות</w:t>
+      </w:r>
+      <w:proofErr w:type="spellEnd"/>
+      <w:r>
+        <w:rPr>
+          <w:rFonts w:hint="cs"/>
+          <w:rtl/>
+        </w:rPr>
+        <w:t>:</w:t>
+      </w:r>
+    </w:p>
+    <w:p>
+      <w:pPr>
+        <w:pStyle w:val="a5"/>
+        <w:numPr>
+          <w:ilvl w:val="0"/>
+          <w:numId w:val="6"/>
+        </w:numPr>
+        <w:bidi/>
+        <w:rPr>
+          <w:rFonts w:hint="cs"/>
+        </w:rPr>
+      </w:pPr>
+      <w:r>
+        <w:rPr>
+          <w:rFonts w:hint="cs"/>
+          <w:rtl/>
+        </w:rPr>
+        <w:t>מכיוון שאנחנו בונים תוסף ל </w:t>
+      </w:r>
+      <w:r>
+        <w:t>chrome</w:t>
+      </w:r>
+      <w:r>
+        <w:rPr>
+          <w:rFonts w:hint="cs"/>
+          <w:rtl/>
+        </w:rPr>
+        <w:t xml:space="preserve"> ה-</w:t>
+      </w:r>
+      <w:r>
+        <w:t>API</w:t>
+      </w:r>
+      <w:r>
+        <w:rPr>
+          <w:rFonts w:hint="cs"/>
+          <w:rtl/>
+        </w:rPr>
+        <w:t xml:space="preserve"> של גוגל נותן לנו מענה להרבה שיטות הנוגעות להורדת הקובץ , קבלת אינפורמציה מהמשתמש וביצוע </w:t>
+      </w:r>
+      <w:r>
+        <w:t>debug</w:t>
+      </w:r>
+      <w:r>
+        <w:rPr>
+          <w:rFonts w:hint="cs"/>
+          <w:rtl/>
+        </w:rPr>
+        <w:t xml:space="preserve"> לקוד התוסף בתוף התבנית של  </w:t>
+      </w:r>
+      <w:r>
+        <w:t>chrome</w:t>
+      </w:r>
+      <w:r>
+        <w:rPr>
+          <w:rFonts w:hint="cs"/>
+          <w:rtl/>
+        </w:rPr>
+        <w:t>.</w:t>
+      </w:r>
+    </w:p>
+    <w:p>
+      <w:pPr>
         <w:pStyle w:val="a5"/>
         <w:bidi/>
         <w:ind w:left="1440"/>
         <w:rPr>
           <w:rFonts w:hint="cs"/>
-          <w:rtl/>
-        </w:rPr>
-      </w:pPr>
-    </w:p>
-    <w:p>
-      <w:pPr>
-        <w:bidi/>
-        <w:rPr>
-          <w:rFonts w:hint="cs"/>
-          <w:u w:val="single"/>
           <w:rtl/>
         </w:rPr>
       </w:pPr>
       <w:bookmarkStart w:id="0" w:name="_GoBack"/>
       <w:bookmarkEnd w:id="0"/>
+    </w:p>
+    <w:p>
+      <w:pPr>
+        <w:pStyle w:val="a5"/>
+        <w:bidi/>
+        <w:ind w:left="1440"/>
+        <w:rPr>
+          <w:rtl/>
+        </w:rPr>
+      </w:pPr>
+    </w:p>
+    <w:p>
+      <w:pPr>
+        <w:bidi/>
+        <w:rPr>
+          <w:u w:val="single"/>
+          <w:rtl/>
+        </w:rPr>
+      </w:pPr>
     </w:p>
     <w:sectPr>
       <w:pgSz w:w="12240" w:h="15840"/>
@@ -2304,6 +2371,92 @@
     </w:lvl>
   </w:abstractNum>
   <w:abstractNum w:abstractNumId="1">
+    <w:nsid w:val="201620A8"/>
+    <w:multiLevelType w:val="hybridMultilevel"/>
+    <w:tmpl w:val="F918C770"/>
+    <w:lvl w:ilvl="0" w:tplc="0409000F">
+      <w:start w:val="1"/>
+      <w:numFmt w:val="decimal"/>
+      <w:lvlText w:val="%1."/>
+      <w:lvlJc w:val="left"/>
+      <w:pPr>
+        <w:ind w:left="2160" w:hanging="360"/>
+      </w:pPr>
+    </w:lvl>
+    <w:lvl w:ilvl="1" w:tplc="04090019" w:tentative="1">
+      <w:start w:val="1"/>
+      <w:numFmt w:val="lowerLetter"/>
+      <w:lvlText w:val="%2."/>
+      <w:lvlJc w:val="left"/>
+      <w:pPr>
+        <w:ind w:left="2880" w:hanging="360"/>
+      </w:pPr>
+    </w:lvl>
+    <w:lvl w:ilvl="2" w:tplc="0409001B" w:tentative="1">
+      <w:start w:val="1"/>
+      <w:numFmt w:val="lowerRoman"/>
+      <w:lvlText w:val="%3."/>
+      <w:lvlJc w:val="right"/>
+      <w:pPr>
+        <w:ind w:left="3600" w:hanging="180"/>
+      </w:pPr>
+    </w:lvl>
+    <w:lvl w:ilvl="3" w:tplc="0409000F" w:tentative="1">
+      <w:start w:val="1"/>
+      <w:numFmt w:val="decimal"/>
+      <w:lvlText w:val="%4."/>
+      <w:lvlJc w:val="left"/>
+      <w:pPr>
+        <w:ind w:left="4320" w:hanging="360"/>
+      </w:pPr>
+    </w:lvl>
+    <w:lvl w:ilvl="4" w:tplc="04090019" w:tentative="1">
+      <w:start w:val="1"/>
+      <w:numFmt w:val="lowerLetter"/>
+      <w:lvlText w:val="%5."/>
+      <w:lvlJc w:val="left"/>
+      <w:pPr>
+        <w:ind w:left="5040" w:hanging="360"/>
+      </w:pPr>
+    </w:lvl>
+    <w:lvl w:ilvl="5" w:tplc="0409001B" w:tentative="1">
+      <w:start w:val="1"/>
+      <w:numFmt w:val="lowerRoman"/>
+      <w:lvlText w:val="%6."/>
+      <w:lvlJc w:val="right"/>
+      <w:pPr>
+        <w:ind w:left="5760" w:hanging="180"/>
+      </w:pPr>
+    </w:lvl>
+    <w:lvl w:ilvl="6" w:tplc="0409000F" w:tentative="1">
+      <w:start w:val="1"/>
+      <w:numFmt w:val="decimal"/>
+      <w:lvlText w:val="%7."/>
+      <w:lvlJc w:val="left"/>
+      <w:pPr>
+        <w:ind w:left="6480" w:hanging="360"/>
+      </w:pPr>
+    </w:lvl>
+    <w:lvl w:ilvl="7" w:tplc="04090019" w:tentative="1">
+      <w:start w:val="1"/>
+      <w:numFmt w:val="lowerLetter"/>
+      <w:lvlText w:val="%8."/>
+      <w:lvlJc w:val="left"/>
+      <w:pPr>
+        <w:ind w:left="7200" w:hanging="360"/>
+      </w:pPr>
+    </w:lvl>
+    <w:lvl w:ilvl="8" w:tplc="0409001B" w:tentative="1">
+      <w:start w:val="1"/>
+      <w:numFmt w:val="lowerRoman"/>
+      <w:lvlText w:val="%9."/>
+      <w:lvlJc w:val="right"/>
+      <w:pPr>
+        <w:ind w:left="7920" w:hanging="180"/>
+      </w:pPr>
+    </w:lvl>
+  </w:abstractNum>
+  <w:abstractNum w:abstractNumId="2">
     <w:nsid w:val="274E13E5"/>
     <w:multiLevelType w:val="hybridMultilevel"/>
     <w:tmpl w:val="C59EB726"/>
@@ -2389,7 +2542,7 @@
       </w:pPr>
     </w:lvl>
   </w:abstractNum>
-  <w:abstractNum w:abstractNumId="2">
+  <w:abstractNum w:abstractNumId="3">
     <w:nsid w:val="34817CF0"/>
     <w:multiLevelType w:val="hybridMultilevel"/>
     <w:tmpl w:val="14F08DB6"/>
@@ -2502,7 +2655,7 @@
       </w:rPr>
     </w:lvl>
   </w:abstractNum>
-  <w:abstractNum w:abstractNumId="3">
+  <w:abstractNum w:abstractNumId="4">
     <w:nsid w:val="42DA61F9"/>
     <w:multiLevelType w:val="hybridMultilevel"/>
     <w:tmpl w:val="76A8A95E"/>
@@ -2588,7 +2741,7 @@
       </w:pPr>
     </w:lvl>
   </w:abstractNum>
-  <w:abstractNum w:abstractNumId="4">
+  <w:abstractNum w:abstractNumId="5">
     <w:nsid w:val="573B3E78"/>
     <w:multiLevelType w:val="hybridMultilevel"/>
     <w:tmpl w:val="7644773C"/>
@@ -2677,7 +2830,7 @@
       </w:pPr>
     </w:lvl>
   </w:abstractNum>
-  <w:abstractNum w:abstractNumId="5">
+  <w:abstractNum w:abstractNumId="6">
     <w:nsid w:val="5DAC633F"/>
     <w:multiLevelType w:val="hybridMultilevel"/>
     <w:tmpl w:val="60BA1D4E"/>
@@ -2763,7 +2916,7 @@
       </w:pPr>
     </w:lvl>
   </w:abstractNum>
-  <w:abstractNum w:abstractNumId="6">
+  <w:abstractNum w:abstractNumId="7">
     <w:nsid w:val="6DD5547B"/>
     <w:multiLevelType w:val="hybridMultilevel"/>
     <w:tmpl w:val="CE2E5E3C"/>
@@ -2877,25 +3030,28 @@
     </w:lvl>
   </w:abstractNum>
   <w:num w:numId="1">
-    <w:abstractNumId w:val="5"/>
+    <w:abstractNumId w:val="6"/>
   </w:num>
   <w:num w:numId="2">
-    <w:abstractNumId w:val="6"/>
+    <w:abstractNumId w:val="7"/>
   </w:num>
   <w:num w:numId="3">
     <w:abstractNumId w:val="0"/>
   </w:num>
   <w:num w:numId="4">
-    <w:abstractNumId w:val="1"/>
+    <w:abstractNumId w:val="2"/>
   </w:num>
   <w:num w:numId="5">
+    <w:abstractNumId w:val="4"/>
+  </w:num>
+  <w:num w:numId="6">
     <w:abstractNumId w:val="3"/>
   </w:num>
-  <w:num w:numId="6">
-    <w:abstractNumId w:val="2"/>
+  <w:num w:numId="7">
+    <w:abstractNumId w:val="5"/>
   </w:num>
-  <w:num w:numId="7">
-    <w:abstractNumId w:val="4"/>
+  <w:num w:numId="8">
+    <w:abstractNumId w:val="1"/>
   </w:num>
 </w:numbering>
 </file>
@@ -3023,6 +3179,7 @@
     <w:lsdException w:name="HTML Sample" w:semiHidden="1" w:unhideWhenUsed="1"/>
     <w:lsdException w:name="HTML Typewriter" w:semiHidden="1" w:unhideWhenUsed="1"/>
     <w:lsdException w:name="HTML Variable" w:semiHidden="1" w:unhideWhenUsed="1"/>
+    <w:lsdException w:name="Normal Table" w:semiHidden="1" w:unhideWhenUsed="1"/>
     <w:lsdException w:name="annotation subject" w:semiHidden="1" w:unhideWhenUsed="1"/>
     <w:lsdException w:name="No List" w:semiHidden="1" w:unhideWhenUsed="1"/>
     <w:lsdException w:name="Outline List 1" w:semiHidden="1" w:unhideWhenUsed="1"/>
@@ -3069,8 +3226,10 @@
     <w:lsdException w:name="Table Subtle 2" w:semiHidden="1" w:unhideWhenUsed="1"/>
     <w:lsdException w:name="Table Web 1" w:semiHidden="1" w:unhideWhenUsed="1"/>
     <w:lsdException w:name="Table Web 2" w:semiHidden="1" w:unhideWhenUsed="1"/>
+    <w:lsdException w:name="Table Web 3" w:semiHidden="1" w:unhideWhenUsed="1"/>
     <w:lsdException w:name="Balloon Text" w:semiHidden="1" w:unhideWhenUsed="1"/>
     <w:lsdException w:name="Table Grid" w:uiPriority="39"/>
+    <w:lsdException w:name="Table Theme" w:semiHidden="1" w:unhideWhenUsed="1"/>
     <w:lsdException w:name="Placeholder Text" w:semiHidden="1"/>
     <w:lsdException w:name="No Spacing" w:uiPriority="1" w:qFormat="1"/>
     <w:lsdException w:name="Light Shading" w:uiPriority="60"/>
